--- a/TESIS YIRE Y JORGE 2.docx
+++ b/TESIS YIRE Y JORGE 2.docx
@@ -1,6 +1,6 @@
 
 <file path=word/document.xml><?xml version="1.0" encoding="utf-8"?>
-<w:document xmlns:wpc="http://schemas.microsoft.com/office/word/2010/wordprocessingCanvas" xmlns:cx="http://schemas.microsoft.com/office/drawing/2014/chartex" xmlns:cx1="http://schemas.microsoft.com/office/drawing/2015/9/8/chartex" xmlns:cx2="http://schemas.microsoft.com/office/drawing/2015/10/21/chartex" xmlns:cx3="http://schemas.microsoft.com/office/drawing/2016/5/9/chartex" xmlns:cx4="http://schemas.microsoft.com/office/drawing/2016/5/10/chartex" xmlns:cx5="http://schemas.microsoft.com/office/drawing/2016/5/11/chartex" xmlns:cx6="http://schemas.microsoft.com/office/drawing/2016/5/12/chartex" xmlns:cx7="http://schemas.microsoft.com/office/drawing/2016/5/13/chartex" xmlns:cx8="http://schemas.microsoft.com/office/drawing/2016/5/14/chartex" xmlns:mc="http://schemas.openxmlformats.org/markup-compatibility/2006" xmlns:aink="http://schemas.microsoft.com/office/drawing/2016/ink" xmlns:am3d="http://schemas.microsoft.com/office/drawing/2017/model3d" xmlns:o="urn:schemas-microsoft-com:office:office" xmlns:r="http://schemas.openxmlformats.org/officeDocument/2006/relationships" xmlns:m="http://schemas.openxmlformats.org/officeDocument/2006/math" xmlns:v="urn:schemas-microsoft-com:vml" xmlns:wp14="http://schemas.microsoft.com/office/word/2010/wordprocessingDrawing" xmlns:wp="http://schemas.openxmlformats.org/drawingml/2006/wordprocessingDrawing" xmlns:w10="urn:schemas-microsoft-com:office:word" xmlns:w="http://schemas.openxmlformats.org/wordprocessingml/2006/main" xmlns:w14="http://schemas.microsoft.com/office/word/2010/wordml" xmlns:w15="http://schemas.microsoft.com/office/word/2012/wordml" xmlns:w16cid="http://schemas.microsoft.com/office/word/2016/wordml/cid" xmlns:w16se="http://schemas.microsoft.com/office/word/2015/wordml/symex" xmlns:wpg="http://schemas.microsoft.com/office/word/2010/wordprocessingGroup" xmlns:wpi="http://schemas.microsoft.com/office/word/2010/wordprocessingInk" xmlns:wne="http://schemas.microsoft.com/office/word/2006/wordml" xmlns:wps="http://schemas.microsoft.com/office/word/2010/wordprocessingShape" mc:Ignorable="w14 w15 w16se w16cid wp14">
+<w:document xmlns:ve="http://schemas.openxmlformats.org/markup-compatibility/2006" xmlns:o="urn:schemas-microsoft-com:office:office" xmlns:r="http://schemas.openxmlformats.org/officeDocument/2006/relationships" xmlns:m="http://schemas.openxmlformats.org/officeDocument/2006/math" xmlns:v="urn:schemas-microsoft-com:vml" xmlns:wp="http://schemas.openxmlformats.org/drawingml/2006/wordprocessingDrawing" xmlns:w10="urn:schemas-microsoft-com:office:word" xmlns:w="http://schemas.openxmlformats.org/wordprocessingml/2006/main" xmlns:wne="http://schemas.microsoft.com/office/word/2006/wordml">
   <w:body>
     <w:p>
       <w:pPr>
@@ -399,11 +399,10 @@
           <w:docPartUnique/>
         </w:docPartObj>
       </w:sdtPr>
-      <w:sdtEndPr/>
       <w:sdtContent>
         <w:p>
           <w:pPr>
-            <w:pStyle w:val="TtuloTDC"/>
+            <w:pStyle w:val="TtulodeTDC"/>
           </w:pPr>
         </w:p>
         <w:p>
@@ -437,7 +436,7 @@
             </w:rPr>
             <w:fldChar w:fldCharType="separate"/>
           </w:r>
-          <w:hyperlink w:anchor="_Toc513129189" w:history="1">
+          <w:hyperlink w:anchor="_Toc517965944" w:history="1">
             <w:r>
               <w:rPr>
                 <w:rStyle w:val="Hipervnculo"/>
@@ -464,7 +463,7 @@
                 <w:noProof/>
                 <w:webHidden/>
               </w:rPr>
-              <w:instrText xml:space="preserve"> PAGEREF _Toc513129189 \h </w:instrText>
+              <w:instrText xml:space="preserve"> PAGEREF _Toc517965944 \h </w:instrText>
             </w:r>
             <w:r>
               <w:rPr>
@@ -508,7 +507,7 @@
               <w:lang w:eastAsia="es-PA"/>
             </w:rPr>
           </w:pPr>
-          <w:hyperlink w:anchor="_Toc513129190" w:history="1">
+          <w:hyperlink w:anchor="_Toc517965945" w:history="1">
             <w:r>
               <w:rPr>
                 <w:rStyle w:val="Hipervnculo"/>
@@ -535,7 +534,7 @@
                 <w:noProof/>
                 <w:webHidden/>
               </w:rPr>
-              <w:instrText xml:space="preserve"> PAGEREF _Toc513129190 \h </w:instrText>
+              <w:instrText xml:space="preserve"> PAGEREF _Toc517965945 \h </w:instrText>
             </w:r>
             <w:r>
               <w:rPr>
@@ -579,7 +578,7 @@
               <w:lang w:eastAsia="es-PA"/>
             </w:rPr>
           </w:pPr>
-          <w:hyperlink w:anchor="_Toc513129191" w:history="1">
+          <w:hyperlink w:anchor="_Toc517965946" w:history="1">
             <w:r>
               <w:rPr>
                 <w:rStyle w:val="Hipervnculo"/>
@@ -606,7 +605,7 @@
                 <w:noProof/>
                 <w:webHidden/>
               </w:rPr>
-              <w:instrText xml:space="preserve"> PAGEREF _Toc513129191 \h </w:instrText>
+              <w:instrText xml:space="preserve"> PAGEREF _Toc517965946 \h </w:instrText>
             </w:r>
             <w:r>
               <w:rPr>
@@ -650,7 +649,7 @@
               <w:lang w:eastAsia="es-PA"/>
             </w:rPr>
           </w:pPr>
-          <w:hyperlink w:anchor="_Toc513129192" w:history="1">
+          <w:hyperlink w:anchor="_Toc517965947" w:history="1">
             <w:r>
               <w:rPr>
                 <w:rStyle w:val="Hipervnculo"/>
@@ -677,7 +676,7 @@
                 <w:noProof/>
                 <w:webHidden/>
               </w:rPr>
-              <w:instrText xml:space="preserve"> PAGEREF _Toc513129192 \h </w:instrText>
+              <w:instrText xml:space="preserve"> PAGEREF _Toc517965947 \h </w:instrText>
             </w:r>
             <w:r>
               <w:rPr>
@@ -721,7 +720,7 @@
               <w:lang w:eastAsia="es-PA"/>
             </w:rPr>
           </w:pPr>
-          <w:hyperlink w:anchor="_Toc513129193" w:history="1">
+          <w:hyperlink w:anchor="_Toc517965948" w:history="1">
             <w:r>
               <w:rPr>
                 <w:rStyle w:val="Hipervnculo"/>
@@ -748,7 +747,7 @@
                 <w:noProof/>
                 <w:webHidden/>
               </w:rPr>
-              <w:instrText xml:space="preserve"> PAGEREF _Toc513129193 \h </w:instrText>
+              <w:instrText xml:space="preserve"> PAGEREF _Toc517965948 \h </w:instrText>
             </w:r>
             <w:r>
               <w:rPr>
@@ -792,7 +791,7 @@
               <w:lang w:eastAsia="es-PA"/>
             </w:rPr>
           </w:pPr>
-          <w:hyperlink w:anchor="_Toc513129194" w:history="1">
+          <w:hyperlink w:anchor="_Toc517965949" w:history="1">
             <w:r>
               <w:rPr>
                 <w:rStyle w:val="Hipervnculo"/>
@@ -819,7 +818,7 @@
                 <w:noProof/>
                 <w:webHidden/>
               </w:rPr>
-              <w:instrText xml:space="preserve"> PAGEREF _Toc513129194 \h </w:instrText>
+              <w:instrText xml:space="preserve"> PAGEREF _Toc517965949 \h </w:instrText>
             </w:r>
             <w:r>
               <w:rPr>
@@ -877,585 +876,608 @@
     <w:p/>
     <w:p/>
     <w:p/>
+    <w:p>
+      <w:pPr>
+        <w:pStyle w:val="Ttulo1"/>
+      </w:pPr>
+      <w:bookmarkStart w:id="1" w:name="_Toc517965944"/>
+      <w:r>
+        <w:lastRenderedPageBreak/>
+        <w:t>INTRODUCCIÓN</w:t>
+      </w:r>
+      <w:bookmarkEnd w:id="1"/>
+      <w:r>
+        <w:t xml:space="preserve"> </w:t>
+      </w:r>
+    </w:p>
     <w:p/>
-    <w:p/>
-    <w:p>
-      <w:pPr>
-        <w:pStyle w:val="Ttulo1"/>
-        <w:sectPr>
-          <w:footerReference w:type="default" r:id="rId8"/>
-          <w:pgSz w:w="12240" w:h="15840"/>
-          <w:pgMar w:top="1417" w:right="1701" w:bottom="1417" w:left="1701" w:header="708" w:footer="708" w:gutter="0"/>
-          <w:cols w:space="708"/>
-          <w:docGrid w:linePitch="360"/>
-        </w:sectPr>
-      </w:pPr>
-    </w:p>
-    <w:p>
-      <w:pPr>
-        <w:pStyle w:val="Ttulo1"/>
-      </w:pPr>
-      <w:bookmarkStart w:id="1" w:name="_Toc513129189"/>
-      <w:r>
-        <w:t>INTRODUCCIÓN</w:t>
-      </w:r>
-      <w:bookmarkEnd w:id="1"/>
+    <w:p>
+      <w:r>
+        <w:t>Actualmente,</w:t>
+      </w:r>
       <w:r>
         <w:t xml:space="preserve"> </w:t>
       </w:r>
-    </w:p>
-    <w:p/>
-    <w:p>
-      <w:r>
-        <w:t>Actualmente,</w:t>
+      <w:r>
+        <w:t xml:space="preserve">en </w:t>
+      </w:r>
+      <w:r>
+        <w:t xml:space="preserve">la Universidad </w:t>
+      </w:r>
+      <w:r>
+        <w:t>Tecnológica</w:t>
+      </w:r>
+      <w:r>
+        <w:t xml:space="preserve"> de </w:t>
+      </w:r>
+      <w:r>
+        <w:t>Panamá</w:t>
+      </w:r>
+      <w:r>
+        <w:t xml:space="preserve">, </w:t>
+      </w:r>
+      <w:r>
+        <w:t>una</w:t>
       </w:r>
       <w:r>
         <w:t xml:space="preserve"> </w:t>
       </w:r>
       <w:r>
-        <w:t xml:space="preserve">en </w:t>
-      </w:r>
-      <w:r>
-        <w:t xml:space="preserve">la Universidad </w:t>
-      </w:r>
-      <w:r>
-        <w:t>Tecnológica</w:t>
+        <w:t xml:space="preserve">gran cantidad de </w:t>
+      </w:r>
+      <w:r>
+        <w:t xml:space="preserve">los profesores poseen </w:t>
+      </w:r>
+      <w:r>
+        <w:t>divers</w:t>
+      </w:r>
+      <w:r>
+        <w:t>o</w:t>
+      </w:r>
+      <w:r>
+        <w:t xml:space="preserve">s </w:t>
+      </w:r>
+      <w:r>
+        <w:t>temas</w:t>
+      </w:r>
+      <w:r>
+        <w:t xml:space="preserve"> de</w:t>
+      </w:r>
+      <w:r>
+        <w:t xml:space="preserve"> </w:t>
+      </w:r>
+      <w:r>
+        <w:t>trabajo de graduación</w:t>
+      </w:r>
+      <w:r>
+        <w:t xml:space="preserve"> para</w:t>
+      </w:r>
+      <w:r>
+        <w:t xml:space="preserve"> ofrecer a</w:t>
+      </w:r>
+      <w:r>
+        <w:t xml:space="preserve"> los estudiantes,</w:t>
+      </w:r>
+      <w:r>
+        <w:t xml:space="preserve"> lo</w:t>
+      </w:r>
+      <w:r>
+        <w:t xml:space="preserve">s cuales les </w:t>
+      </w:r>
+      <w:r>
+        <w:t>facilitarían a estos</w:t>
+      </w:r>
+      <w:r>
+        <w:t xml:space="preserve"> la tarea a la hora de </w:t>
+      </w:r>
+      <w:r>
+        <w:t>elegir entre las diversas opciones</w:t>
+      </w:r>
+      <w:r>
+        <w:t xml:space="preserve"> para di</w:t>
+      </w:r>
+      <w:r>
+        <w:t>cho trabajo</w:t>
+      </w:r>
+      <w:r>
+        <w:t>. D</w:t>
+      </w:r>
+      <w:r>
+        <w:t>esafortunadamente</w:t>
+      </w:r>
+      <w:r>
+        <w:t>, esto</w:t>
+      </w:r>
+      <w:r>
+        <w:t xml:space="preserve">s </w:t>
+      </w:r>
+      <w:r>
+        <w:t>temas</w:t>
+      </w:r>
+      <w:r>
+        <w:t xml:space="preserve"> muy pocas veces llegan a </w:t>
+      </w:r>
+      <w:r>
+        <w:t>los estudiantes,</w:t>
+      </w:r>
+      <w:r>
+        <w:t xml:space="preserve"> </w:t>
+      </w:r>
+      <w:r>
+        <w:t xml:space="preserve">ya que la </w:t>
+      </w:r>
+      <w:r>
+        <w:t>universidad</w:t>
+      </w:r>
+      <w:r>
+        <w:t xml:space="preserve"> </w:t>
+      </w:r>
+      <w:r>
+        <w:t>no cuenta con un canal apropiado para transmitir esta información</w:t>
+      </w:r>
+      <w:r>
+        <w:t xml:space="preserve"> causando que muchos de ésto</w:t>
+      </w:r>
+      <w:r>
+        <w:t xml:space="preserve">s </w:t>
+      </w:r>
+      <w:r>
+        <w:t>temas</w:t>
+      </w:r>
+      <w:r>
+        <w:t xml:space="preserve"> </w:t>
+      </w:r>
+      <w:r>
+        <w:t xml:space="preserve">de trabajo de graduación </w:t>
+      </w:r>
+      <w:r>
+        <w:t>s</w:t>
+      </w:r>
+      <w:r>
+        <w:t>e pierdan y no sean desarrollado</w:t>
+      </w:r>
+      <w:r>
+        <w:t>s</w:t>
+      </w:r>
+      <w:r>
+        <w:t>.</w:t>
+      </w:r>
+    </w:p>
+    <w:p>
+      <w:r>
+        <w:t>En 2015</w:t>
+      </w:r>
+      <w:r>
+        <w:t xml:space="preserve"> el estudiante Felipe </w:t>
+      </w:r>
+      <w:proofErr w:type="spellStart"/>
+      <w:r>
+        <w:t>Chen</w:t>
+      </w:r>
+      <w:proofErr w:type="spellEnd"/>
+      <w:r>
+        <w:t xml:space="preserve"> presentó</w:t>
+      </w:r>
+      <w:r>
+        <w:t xml:space="preserve"> la tesis “Sistema en línea para el registro y control de las opciones de trabajo de graduación”</w:t>
+      </w:r>
+      <w:r>
+        <w:t xml:space="preserve"> la cual propone una solución al proceso de captación,</w:t>
+      </w:r>
+      <w:r>
+        <w:t xml:space="preserve"> almacenamiento,</w:t>
+      </w:r>
+      <w:r>
+        <w:t xml:space="preserve"> manipulación</w:t>
+      </w:r>
+      <w:r>
+        <w:t>, administración, control y procesamiento de los trabajos de graduación ya desarrollados</w:t>
+      </w:r>
+      <w:r>
+        <w:t xml:space="preserve"> y sustentados</w:t>
+      </w:r>
+      <w:r>
+        <w:t xml:space="preserve"> por los estudiantes de la Facultad de Ingeniería  de Sistemas Computacionales. A pesar de que este sistema provee una solución a la parte administrativa de la facultad, sigue dejando desatendido el proceso de selección,</w:t>
+      </w:r>
+      <w:r>
+        <w:t xml:space="preserve"> por parte de los estudiantes</w:t>
+      </w:r>
+      <w:r>
+        <w:t>, de un tema</w:t>
+      </w:r>
+      <w:r>
+        <w:t xml:space="preserve"> de trabajo de graduación a desarrollar.</w:t>
+      </w:r>
+    </w:p>
+    <w:p>
+      <w:r>
+        <w:t>El sistema propuesto</w:t>
+      </w:r>
+      <w:r>
+        <w:t xml:space="preserve"> brindará una solución a este problema, habilitando un portal web </w:t>
+      </w:r>
+      <w:r>
+        <w:t>paralelo al</w:t>
+      </w:r>
+      <w:r>
+        <w:t xml:space="preserve"> sitio de </w:t>
+      </w:r>
+      <w:r>
+        <w:t xml:space="preserve">la </w:t>
+      </w:r>
+      <w:r>
+        <w:t>Universidad Tecnológica de Panamá</w:t>
+      </w:r>
+      <w:r>
+        <w:t xml:space="preserve"> en donde </w:t>
+      </w:r>
+      <w:r>
+        <w:t xml:space="preserve">se logrará la interacción </w:t>
+      </w:r>
+      <w:r>
+        <w:t>entre</w:t>
+      </w:r>
+      <w:r>
+        <w:t xml:space="preserve"> </w:t>
+      </w:r>
+      <w:r>
+        <w:t>los profesores</w:t>
+      </w:r>
+      <w:r>
+        <w:t>, los cuales</w:t>
+      </w:r>
+      <w:r>
+        <w:t xml:space="preserve"> podrán colocar </w:t>
+      </w:r>
+      <w:r>
+        <w:t>temas propuestos</w:t>
       </w:r>
       <w:r>
         <w:t xml:space="preserve"> de </w:t>
       </w:r>
       <w:r>
-        <w:t>Panamá</w:t>
+        <w:t>trabajo de graduación</w:t>
+      </w:r>
+      <w:r>
+        <w:t xml:space="preserve"> junto a especificaciones </w:t>
+      </w:r>
+      <w:r>
+        <w:t xml:space="preserve">tales </w:t>
+      </w:r>
+      <w:r>
+        <w:t>como área de estudio, tiempo estimado, cantidad de estudiantes admitidos, fecha límite para aplicar, entre otras; y</w:t>
+      </w:r>
+      <w:r>
+        <w:t xml:space="preserve"> </w:t>
+      </w:r>
+      <w:r>
+        <w:t>los estudiantes</w:t>
+      </w:r>
+      <w:r>
+        <w:t>, quienes</w:t>
+      </w:r>
+      <w:r>
+        <w:t xml:space="preserve"> </w:t>
+      </w:r>
+      <w:r>
+        <w:t>pod</w:t>
+      </w:r>
+      <w:r>
+        <w:t xml:space="preserve">rán tener acceso a esta lista </w:t>
+      </w:r>
+      <w:r>
+        <w:t xml:space="preserve">de </w:t>
+      </w:r>
+      <w:r>
+        <w:t>temas</w:t>
+      </w:r>
+      <w:r>
+        <w:t xml:space="preserve"> de </w:t>
+      </w:r>
+      <w:r>
+        <w:t>trabajo de graduación</w:t>
+      </w:r>
+      <w:r>
+        <w:t xml:space="preserve"> y aplicar de manera individual o junto a otros compañeros para un</w:t>
+      </w:r>
+      <w:r>
+        <w:t>a</w:t>
+      </w:r>
+      <w:r>
+        <w:t xml:space="preserve"> </w:t>
+      </w:r>
+      <w:r>
+        <w:t>opción</w:t>
+      </w:r>
+      <w:r>
+        <w:t xml:space="preserve"> en particular.</w:t>
+      </w:r>
+    </w:p>
+    <w:p>
+      <w:r>
+        <w:t xml:space="preserve">Adicional a estos actores, el sistema </w:t>
+      </w:r>
+      <w:r>
+        <w:t xml:space="preserve">también </w:t>
+      </w:r>
+      <w:r>
+        <w:t xml:space="preserve">dará soporte al sector administrativo de la </w:t>
+      </w:r>
+      <w:r>
+        <w:t>Universidad Tecnológica de Panamá</w:t>
+      </w:r>
+      <w:r>
+        <w:t xml:space="preserve">, permitiendo obtener informes referentes a la cantidad de </w:t>
+      </w:r>
+      <w:r>
+        <w:t>trabajo</w:t>
+      </w:r>
+      <w:r>
+        <w:t>s</w:t>
+      </w:r>
+      <w:r>
+        <w:t xml:space="preserve"> de graduación</w:t>
+      </w:r>
+      <w:r>
+        <w:t xml:space="preserve"> existentes pudiendo clasificarlos por profesor</w:t>
       </w:r>
       <w:r>
         <w:t xml:space="preserve">, </w:t>
       </w:r>
       <w:r>
-        <w:t>una</w:t>
+        <w:t>carrera,</w:t>
+      </w:r>
+      <w:r>
+        <w:t xml:space="preserve"> facultad, </w:t>
+      </w:r>
+      <w:r>
+        <w:t>centro regional</w:t>
+      </w:r>
+      <w:r>
+        <w:t>,</w:t>
+      </w:r>
+      <w:r>
+        <w:t xml:space="preserve"> estudiantes que han </w:t>
+      </w:r>
+      <w:r>
+        <w:lastRenderedPageBreak/>
+        <w:t>aplicado y hacer un seguimiento de</w:t>
+      </w:r>
+      <w:r>
+        <w:t>l estado</w:t>
+      </w:r>
+      <w:r>
+        <w:t xml:space="preserve"> de cada </w:t>
+      </w:r>
+      <w:r>
+        <w:t>trabajo de graduación</w:t>
+      </w:r>
+      <w:r>
+        <w:t>; si está libre, si</w:t>
+      </w:r>
+      <w:r>
+        <w:t xml:space="preserve"> han aplicado, si está en desarrollo, entre otros.</w:t>
       </w:r>
       <w:r>
         <w:t xml:space="preserve"> </w:t>
       </w:r>
-      <w:r>
-        <w:t xml:space="preserve">gran cantidad de </w:t>
-      </w:r>
-      <w:r>
-        <w:t xml:space="preserve">los profesores poseen </w:t>
-      </w:r>
-      <w:r>
-        <w:t>divers</w:t>
-      </w:r>
-      <w:r>
-        <w:t>a</w:t>
-      </w:r>
-      <w:r>
-        <w:t>s opciones</w:t>
-      </w:r>
-      <w:r>
-        <w:t xml:space="preserve"> de</w:t>
+    </w:p>
+    <w:p>
+      <w:r>
+        <w:t xml:space="preserve">La metodología será la proyectiva, </w:t>
+      </w:r>
+      <w:r>
+        <w:t>la cual permitirá</w:t>
+      </w:r>
+      <w:r>
+        <w:t xml:space="preserve"> diseñar y crear a la ve</w:t>
+      </w:r>
+      <w:r>
+        <w:t>z</w:t>
+      </w:r>
+      <w:r>
+        <w:t xml:space="preserve"> la solución a el problema actual proponiendo cambios con respecto a la falta</w:t>
+      </w:r>
+      <w:r>
+        <w:t xml:space="preserve"> de </w:t>
+      </w:r>
+      <w:r>
+        <w:t>c</w:t>
+      </w:r>
+      <w:r>
+        <w:t>onocimiento que se tiene de lo</w:t>
+      </w:r>
+      <w:r>
+        <w:t xml:space="preserve">s </w:t>
+      </w:r>
+      <w:r>
+        <w:t>temas</w:t>
       </w:r>
       <w:r>
         <w:t xml:space="preserve"> </w:t>
       </w:r>
       <w:r>
-        <w:t>trabajo de graduación</w:t>
-      </w:r>
-      <w:r>
-        <w:t xml:space="preserve"> para</w:t>
-      </w:r>
-      <w:r>
-        <w:t xml:space="preserve"> ofrecer a</w:t>
-      </w:r>
-      <w:r>
-        <w:t xml:space="preserve"> los estudiantes,</w:t>
-      </w:r>
-      <w:r>
-        <w:t xml:space="preserve"> las cuales les </w:t>
-      </w:r>
-      <w:r>
-        <w:t>facilitarían a estos</w:t>
-      </w:r>
-      <w:r>
-        <w:t xml:space="preserve"> la tarea a la hora de </w:t>
-      </w:r>
-      <w:r>
-        <w:t>elegir entre las diversas opciones</w:t>
-      </w:r>
-      <w:r>
-        <w:t xml:space="preserve"> para di</w:t>
-      </w:r>
-      <w:r>
-        <w:t>cho trabajo</w:t>
-      </w:r>
-      <w:r>
-        <w:t>. D</w:t>
-      </w:r>
-      <w:r>
-        <w:t>esafortunadamente</w:t>
-      </w:r>
-      <w:r>
-        <w:t>, esta</w:t>
+        <w:t xml:space="preserve">de </w:t>
+      </w:r>
+      <w:r>
+        <w:t xml:space="preserve">trabajo de </w:t>
+      </w:r>
+      <w:r>
+        <w:t xml:space="preserve">graduación propuestos por </w:t>
+      </w:r>
+      <w:r>
+        <w:t>los profesores de cada facultad</w:t>
+      </w:r>
+      <w:r>
+        <w:t xml:space="preserve"> y </w:t>
+      </w:r>
+      <w:r>
+        <w:t>centro regional</w:t>
+      </w:r>
+      <w:r>
+        <w:t>.</w:t>
+      </w:r>
+      <w:r>
+        <w:t xml:space="preserve"> </w:t>
+      </w:r>
+      <w:r>
+        <w:t>L</w:t>
+      </w:r>
+      <w:r>
+        <w:t xml:space="preserve">as técnicas </w:t>
+      </w:r>
+      <w:r>
+        <w:t xml:space="preserve">a utilizar </w:t>
+      </w:r>
+      <w:r>
+        <w:t>en</w:t>
+      </w:r>
+      <w:r>
+        <w:t xml:space="preserve"> esta investiga</w:t>
+      </w:r>
+      <w:r>
+        <w:t>ción</w:t>
+      </w:r>
+      <w:r>
+        <w:t xml:space="preserve"> para </w:t>
+      </w:r>
+      <w:r>
+        <w:t>la recolección de</w:t>
+      </w:r>
+      <w:r>
+        <w:t xml:space="preserve"> información </w:t>
+      </w:r>
+      <w:r>
+        <w:t>será</w:t>
+      </w:r>
+      <w:r>
+        <w:t>n</w:t>
+      </w:r>
+      <w:r>
+        <w:t xml:space="preserve"> </w:t>
+      </w:r>
+      <w:r>
+        <w:t>las</w:t>
+      </w:r>
+      <w:r>
+        <w:t xml:space="preserve"> </w:t>
+      </w:r>
+      <w:r>
+        <w:t>encuestas</w:t>
+      </w:r>
+      <w:r>
+        <w:t xml:space="preserve">; para investigar las estadísticas que son llevadas </w:t>
+      </w:r>
+      <w:r>
+        <w:t>respecto a lo</w:t>
       </w:r>
       <w:r>
         <w:t xml:space="preserve">s </w:t>
       </w:r>
       <w:r>
+        <w:t xml:space="preserve">trabajos de </w:t>
+      </w:r>
+      <w:r>
+        <w:t>graduación</w:t>
+      </w:r>
+      <w:r>
+        <w:t xml:space="preserve"> dentro d</w:t>
+      </w:r>
+      <w:r>
+        <w:t xml:space="preserve">e cada </w:t>
+      </w:r>
+      <w:r>
+        <w:t>centro regional y</w:t>
+      </w:r>
+      <w:r>
+        <w:t xml:space="preserve"> </w:t>
+      </w:r>
+      <w:r>
+        <w:t>facultad</w:t>
+      </w:r>
+      <w:r>
+        <w:t xml:space="preserve"> de la Universidad Tecnológica de Panamá</w:t>
+      </w:r>
+      <w:r>
+        <w:t>;</w:t>
+      </w:r>
+      <w:r>
+        <w:t xml:space="preserve"> y</w:t>
+      </w:r>
+      <w:r>
+        <w:t xml:space="preserve"> la observación,</w:t>
+      </w:r>
+      <w:r>
+        <w:t xml:space="preserve"> </w:t>
+      </w:r>
+      <w:r>
+        <w:t>para analizar el tema a</w:t>
+      </w:r>
+      <w:r>
+        <w:t xml:space="preserve"> má</w:t>
+      </w:r>
+      <w:r>
+        <w:t xml:space="preserve">s profundidad y así crear una </w:t>
+      </w:r>
+      <w:r>
+        <w:t xml:space="preserve">solución </w:t>
+      </w:r>
+      <w:r>
+        <w:t xml:space="preserve">óptima </w:t>
+      </w:r>
+      <w:r>
+        <w:t xml:space="preserve">para mejorar las estadísticas </w:t>
+      </w:r>
+      <w:r>
+        <w:t>respecto al</w:t>
+      </w:r>
+      <w:r>
+        <w:t xml:space="preserve"> conocimiento de </w:t>
+      </w:r>
+      <w:r>
+        <w:t>la</w:t>
+      </w:r>
+      <w:r>
+        <w:t xml:space="preserve">s </w:t>
+      </w:r>
+      <w:r>
         <w:t>opciones</w:t>
       </w:r>
       <w:r>
-        <w:t xml:space="preserve"> muy pocas veces llegan a </w:t>
-      </w:r>
-      <w:r>
-        <w:t>los estudiantes,</w:t>
+        <w:t xml:space="preserve"> de </w:t>
+      </w:r>
+      <w:r>
+        <w:t xml:space="preserve">trabajo </w:t>
+      </w:r>
+      <w:r>
+        <w:t>graduación por parte de los estudiantes</w:t>
+      </w:r>
+      <w:r>
+        <w:t>,</w:t>
+      </w:r>
+      <w:r>
+        <w:t xml:space="preserve"> administrados</w:t>
+      </w:r>
+      <w:r>
+        <w:t xml:space="preserve"> y</w:t>
+      </w:r>
+      <w:r>
+        <w:t xml:space="preserve"> por los profesores</w:t>
+      </w:r>
+      <w:r>
+        <w:t>,</w:t>
+      </w:r>
+      <w:r>
+        <w:t xml:space="preserve"> mediante un sistema</w:t>
+      </w:r>
+      <w:r>
+        <w:t xml:space="preserve"> computacional</w:t>
+      </w:r>
+      <w:r>
+        <w:t>.</w:t>
       </w:r>
       <w:r>
         <w:t xml:space="preserve"> </w:t>
-      </w:r>
-      <w:r>
-        <w:t xml:space="preserve">ya que la </w:t>
-      </w:r>
-      <w:r>
-        <w:t>universidad</w:t>
-      </w:r>
-      <w:r>
-        <w:t xml:space="preserve"> </w:t>
-      </w:r>
-      <w:r>
-        <w:t>no cuenta con un canal apropiado para transmitir esta información</w:t>
-      </w:r>
-      <w:r>
-        <w:t xml:space="preserve"> causando que muchas de éstas opciones</w:t>
-      </w:r>
-      <w:r>
-        <w:t xml:space="preserve"> </w:t>
-      </w:r>
-      <w:r>
-        <w:t xml:space="preserve">de trabajo de graduación </w:t>
-      </w:r>
-      <w:r>
-        <w:t>s</w:t>
-      </w:r>
-      <w:r>
-        <w:t>e pierdan y no sean desarrollada</w:t>
-      </w:r>
-      <w:r>
-        <w:t>s</w:t>
-      </w:r>
-      <w:r>
-        <w:t>.</w:t>
-      </w:r>
-    </w:p>
-    <w:p>
-      <w:r>
-        <w:t>El sistema propuesto</w:t>
-      </w:r>
-      <w:r>
-        <w:t xml:space="preserve"> brindará una solución a este problema, habilitando un portal web </w:t>
-      </w:r>
-      <w:r>
-        <w:t>paralelo al</w:t>
-      </w:r>
-      <w:r>
-        <w:t xml:space="preserve"> sitio de </w:t>
-      </w:r>
-      <w:r>
-        <w:t xml:space="preserve">la </w:t>
-      </w:r>
-      <w:r>
-        <w:t>Universidad Tecnológica de Panamá</w:t>
-      </w:r>
-      <w:r>
-        <w:t xml:space="preserve"> en donde </w:t>
-      </w:r>
-      <w:r>
-        <w:t xml:space="preserve">se logrará la interacción </w:t>
-      </w:r>
-      <w:r>
-        <w:t>entre</w:t>
-      </w:r>
-      <w:r>
-        <w:t xml:space="preserve"> </w:t>
-      </w:r>
-      <w:r>
-        <w:t>los profesores</w:t>
-      </w:r>
-      <w:r>
-        <w:t>, los cuales</w:t>
-      </w:r>
-      <w:r>
-        <w:t xml:space="preserve"> podrán colocar </w:t>
-      </w:r>
-      <w:r>
-        <w:t>opciones</w:t>
-      </w:r>
-      <w:r>
-        <w:t xml:space="preserve"> de </w:t>
-      </w:r>
-      <w:r>
-        <w:t>trabajo de graduación</w:t>
-      </w:r>
-      <w:r>
-        <w:t xml:space="preserve"> junto a especificaciones </w:t>
-      </w:r>
-      <w:r>
-        <w:t xml:space="preserve">tales </w:t>
-      </w:r>
-      <w:r>
-        <w:t>como área de estudio, tiempo estimado, cantidad de estudiantes admitidos, fecha límite para aplicar, entre otras; y</w:t>
-      </w:r>
-      <w:r>
-        <w:t xml:space="preserve"> </w:t>
-      </w:r>
-      <w:r>
-        <w:t>los estudiantes</w:t>
-      </w:r>
-      <w:r>
-        <w:t>, quienes</w:t>
-      </w:r>
-      <w:r>
-        <w:t xml:space="preserve"> </w:t>
-      </w:r>
-      <w:r>
-        <w:t>pod</w:t>
-      </w:r>
-      <w:r>
-        <w:t xml:space="preserve">rán tener acceso a esta lista </w:t>
-      </w:r>
-      <w:r>
-        <w:t xml:space="preserve">de </w:t>
-      </w:r>
-      <w:r>
-        <w:t>opciones</w:t>
-      </w:r>
-      <w:r>
-        <w:t xml:space="preserve"> de </w:t>
-      </w:r>
-      <w:r>
-        <w:t>trabajo de graduación</w:t>
-      </w:r>
-      <w:r>
-        <w:t xml:space="preserve"> y aplicar de manera individual o junto a otros compañeros para un</w:t>
-      </w:r>
-      <w:r>
-        <w:t>a</w:t>
-      </w:r>
-      <w:r>
-        <w:t xml:space="preserve"> </w:t>
-      </w:r>
-      <w:r>
-        <w:t>opción</w:t>
-      </w:r>
-      <w:r>
-        <w:t xml:space="preserve"> en particular.</w:t>
-      </w:r>
-    </w:p>
-    <w:p>
-      <w:r>
-        <w:t xml:space="preserve">Adicional a estos actores, el sistema </w:t>
-      </w:r>
-      <w:r>
-        <w:t xml:space="preserve">también </w:t>
-      </w:r>
-      <w:r>
-        <w:t xml:space="preserve">dará soporte al sector administrativo de la </w:t>
-      </w:r>
-      <w:r>
-        <w:t>Universidad Tecnológica de Panamá</w:t>
-      </w:r>
-      <w:r>
-        <w:t xml:space="preserve">, permitiendo obtener informes referentes a la cantidad de </w:t>
-      </w:r>
-      <w:r>
-        <w:t>trabajo</w:t>
-      </w:r>
-      <w:r>
-        <w:t>s</w:t>
-      </w:r>
-      <w:r>
-        <w:t xml:space="preserve"> de graduación</w:t>
-      </w:r>
-      <w:r>
-        <w:t xml:space="preserve"> existentes pudiendo clasificarlos por profesor</w:t>
-      </w:r>
-      <w:r>
-        <w:t xml:space="preserve">, </w:t>
-      </w:r>
-      <w:r>
-        <w:t>carrera,</w:t>
-      </w:r>
-      <w:r>
-        <w:t xml:space="preserve"> facultad, </w:t>
-      </w:r>
-      <w:r>
-        <w:t>centro regional</w:t>
-      </w:r>
-      <w:r>
-        <w:t>,</w:t>
-      </w:r>
-      <w:r>
-        <w:t xml:space="preserve"> estudiantes que han aplicado y hacer un seguimiento de</w:t>
-      </w:r>
-      <w:r>
-        <w:t>l estado</w:t>
-      </w:r>
-      <w:r>
-        <w:t xml:space="preserve"> de cada </w:t>
-      </w:r>
-      <w:r>
-        <w:t>trabajo de graduación</w:t>
-      </w:r>
-      <w:r>
-        <w:t>; si está libre, si</w:t>
-      </w:r>
-      <w:r>
-        <w:t xml:space="preserve"> han aplicado, si está en desarrollo, entre otros.</w:t>
-      </w:r>
-      <w:r>
-        <w:t xml:space="preserve"> </w:t>
-      </w:r>
-    </w:p>
-    <w:p>
-      <w:r>
-        <w:t xml:space="preserve">La metodología será la proyectiva, </w:t>
-      </w:r>
-      <w:r>
-        <w:t>la cual permitirá</w:t>
-      </w:r>
-      <w:r>
-        <w:t xml:space="preserve"> diseñar y crear a la ve</w:t>
-      </w:r>
-      <w:r>
-        <w:t>z</w:t>
-      </w:r>
-      <w:r>
-        <w:t xml:space="preserve"> la solución a el problema actual proponiendo cambios con respecto a la falta</w:t>
-      </w:r>
-      <w:r>
-        <w:t xml:space="preserve"> de </w:t>
-      </w:r>
-      <w:r>
-        <w:t>c</w:t>
-      </w:r>
-      <w:r>
-        <w:t xml:space="preserve">onocimiento que se tiene de las opciones </w:t>
-      </w:r>
-      <w:r>
-        <w:t xml:space="preserve">de </w:t>
-      </w:r>
-      <w:r>
-        <w:t xml:space="preserve">trabajo de </w:t>
-      </w:r>
-      <w:r>
-        <w:t xml:space="preserve">graduación propuestos por </w:t>
-      </w:r>
-      <w:r>
-        <w:t>los profesores de cada facultad</w:t>
-      </w:r>
-      <w:r>
-        <w:t xml:space="preserve"> y </w:t>
-      </w:r>
-      <w:r>
-        <w:t>centro regional</w:t>
-      </w:r>
-      <w:r>
-        <w:t>.</w:t>
-      </w:r>
-      <w:r>
-        <w:t xml:space="preserve"> </w:t>
-      </w:r>
-      <w:r>
-        <w:t>L</w:t>
-      </w:r>
-      <w:r>
-        <w:t xml:space="preserve">as técnicas </w:t>
-      </w:r>
-      <w:r>
-        <w:t xml:space="preserve">a utilizar </w:t>
-      </w:r>
-      <w:r>
-        <w:t>en</w:t>
-      </w:r>
-      <w:r>
-        <w:t xml:space="preserve"> esta investiga</w:t>
-      </w:r>
-      <w:r>
-        <w:t>ción</w:t>
-      </w:r>
-      <w:r>
-        <w:t xml:space="preserve"> para </w:t>
-      </w:r>
-      <w:r>
-        <w:t>la recolección de</w:t>
-      </w:r>
-      <w:r>
-        <w:t xml:space="preserve"> información </w:t>
-      </w:r>
-      <w:r>
-        <w:t>será</w:t>
-      </w:r>
-      <w:r>
-        <w:t>n</w:t>
-      </w:r>
-      <w:r>
-        <w:t xml:space="preserve"> </w:t>
-      </w:r>
-      <w:r>
-        <w:t>las</w:t>
-      </w:r>
-      <w:r>
-        <w:t xml:space="preserve"> </w:t>
-      </w:r>
-      <w:r>
-        <w:t>encuestas</w:t>
-      </w:r>
-      <w:r>
-        <w:t xml:space="preserve">; para investigar las estadísticas que son llevadas </w:t>
-      </w:r>
-      <w:r>
-        <w:t>respecto a lo</w:t>
-      </w:r>
-      <w:r>
-        <w:t xml:space="preserve">s </w:t>
-      </w:r>
-      <w:r>
-        <w:t xml:space="preserve">trabajos de </w:t>
-      </w:r>
-      <w:r>
-        <w:t>graduación</w:t>
-      </w:r>
-      <w:r>
-        <w:t xml:space="preserve"> dentro d</w:t>
-      </w:r>
-      <w:r>
-        <w:t xml:space="preserve">e cada </w:t>
-      </w:r>
-      <w:r>
-        <w:t>centro regional y</w:t>
-      </w:r>
-      <w:r>
-        <w:t xml:space="preserve"> </w:t>
-      </w:r>
-      <w:r>
-        <w:t>facultad</w:t>
-      </w:r>
-      <w:r>
-        <w:t xml:space="preserve"> de la Universidad Tecnológica de Panamá</w:t>
-      </w:r>
-      <w:r>
-        <w:t>;</w:t>
-      </w:r>
-      <w:r>
-        <w:t xml:space="preserve"> y</w:t>
-      </w:r>
-      <w:r>
-        <w:t xml:space="preserve"> la observación,</w:t>
-      </w:r>
-      <w:r>
-        <w:t xml:space="preserve"> </w:t>
-      </w:r>
-      <w:r>
-        <w:t>para analizar el tema a</w:t>
-      </w:r>
-      <w:r>
-        <w:t xml:space="preserve"> má</w:t>
-      </w:r>
-      <w:r>
-        <w:t xml:space="preserve">s profundidad y así crear una </w:t>
-      </w:r>
-      <w:r>
-        <w:t xml:space="preserve">solución </w:t>
-      </w:r>
-      <w:r>
-        <w:t xml:space="preserve">óptima </w:t>
-      </w:r>
-      <w:r>
-        <w:t xml:space="preserve">para mejorar las estadísticas </w:t>
-      </w:r>
-      <w:r>
-        <w:t>respecto al</w:t>
-      </w:r>
-      <w:r>
-        <w:t xml:space="preserve"> conocimiento de </w:t>
-      </w:r>
-      <w:r>
-        <w:t>la</w:t>
-      </w:r>
-      <w:r>
-        <w:t xml:space="preserve">s </w:t>
-      </w:r>
-      <w:r>
-        <w:t>opciones</w:t>
-      </w:r>
-      <w:r>
-        <w:t xml:space="preserve"> de </w:t>
-      </w:r>
-      <w:r>
-        <w:t xml:space="preserve">trabajo </w:t>
-      </w:r>
-      <w:r>
-        <w:t>graduación por parte de los estudiantes</w:t>
-      </w:r>
-      <w:r>
-        <w:t>,</w:t>
-      </w:r>
-      <w:r>
-        <w:t xml:space="preserve"> administrados</w:t>
-      </w:r>
-      <w:r>
-        <w:t xml:space="preserve"> y</w:t>
-      </w:r>
-      <w:r>
-        <w:t xml:space="preserve"> por los profesores</w:t>
-      </w:r>
-      <w:r>
-        <w:t>,</w:t>
-      </w:r>
-      <w:r>
-        <w:t xml:space="preserve"> mediante un sistema</w:t>
-      </w:r>
-      <w:r>
-        <w:t xml:space="preserve"> computacional</w:t>
-      </w:r>
-      <w:r>
-        <w:t>.</w:t>
-      </w:r>
-      <w:r>
-        <w:t xml:space="preserve"> </w:t>
-      </w:r>
-    </w:p>
-    <w:p>
-      <w:r>
-        <w:t xml:space="preserve">Agregar aquí  </w:t>
-      </w:r>
-      <w:r>
-        <w:t xml:space="preserve">una muy breve descripción del resumen de las tesis que ha habido sobre principalmente GESTIÓN de trabajos de graduación una vez </w:t>
-      </w:r>
-      <w:proofErr w:type="spellStart"/>
-      <w:r>
-        <w:t>sustentadosndesde</w:t>
-      </w:r>
-      <w:proofErr w:type="spellEnd"/>
-      <w:r>
-        <w:t xml:space="preserve"> </w:t>
-      </w:r>
-      <w:proofErr w:type="spellStart"/>
-      <w:r>
-        <w:t>el.punto</w:t>
-      </w:r>
-      <w:proofErr w:type="spellEnd"/>
-      <w:r>
-        <w:t xml:space="preserve"> de vista de vicedecano académico</w:t>
-      </w:r>
-      <w:r>
-        <w:t xml:space="preserve">. Más administrativo pero no para ayudar a los estudiantes a encontrar temas y a profesores e </w:t>
-      </w:r>
-      <w:proofErr w:type="spellStart"/>
-      <w:r>
-        <w:t>incestigadores</w:t>
-      </w:r>
-      <w:proofErr w:type="spellEnd"/>
-      <w:r>
-        <w:t xml:space="preserve"> ofrecer temas para lograr conseguir estudiantes.</w:t>
       </w:r>
     </w:p>
     <w:p/>
@@ -1470,19 +1492,13 @@
     <w:p/>
     <w:p/>
     <w:p/>
-    <w:p/>
-    <w:p/>
-    <w:p/>
-    <w:p/>
-    <w:p/>
-    <w:p/>
-    <w:p/>
     <w:p>
       <w:pPr>
         <w:pStyle w:val="Ttulo1"/>
       </w:pPr>
-      <w:bookmarkStart w:id="2" w:name="_Toc513129190"/>
-      <w:r>
+      <w:bookmarkStart w:id="2" w:name="_Toc517965945"/>
+      <w:r>
+        <w:lastRenderedPageBreak/>
         <w:t>OBJETIVOS</w:t>
       </w:r>
       <w:bookmarkEnd w:id="2"/>
@@ -1672,107 +1688,24 @@
     </w:p>
     <w:p>
       <w:pPr>
-        <w:pStyle w:val="Prrafodelista"/>
         <w:rPr>
           <w:highlight w:val="yellow"/>
         </w:rPr>
       </w:pPr>
-      <w:r>
+    </w:p>
+    <w:p>
+      <w:pPr>
         <w:rPr>
           <w:highlight w:val="yellow"/>
         </w:rPr>
-        <w:t>Esto sería mejor COMO metas</w:t>
-      </w:r>
-    </w:p>
-    <w:p>
-      <w:pPr>
-        <w:pStyle w:val="Prrafodelista"/>
-        <w:numPr>
-          <w:ilvl w:val="0"/>
-          <w:numId w:val="13"/>
-        </w:numPr>
+      </w:pPr>
+    </w:p>
+    <w:p>
+      <w:pPr>
         <w:rPr>
           <w:highlight w:val="yellow"/>
         </w:rPr>
       </w:pPr>
-      <w:r>
-        <w:rPr>
-          <w:highlight w:val="yellow"/>
-        </w:rPr>
-        <w:t>Facilitar a los profesores</w:t>
-      </w:r>
-      <w:r>
-        <w:rPr>
-          <w:highlight w:val="yellow"/>
-        </w:rPr>
-        <w:t xml:space="preserve"> la escogencia de equipos de trabajo para sus temas de trabajo de graduación expuestos.</w:t>
-      </w:r>
-    </w:p>
-    <w:p>
-      <w:pPr>
-        <w:pStyle w:val="Prrafodelista"/>
-        <w:numPr>
-          <w:ilvl w:val="0"/>
-          <w:numId w:val="13"/>
-        </w:numPr>
-        <w:rPr>
-          <w:highlight w:val="yellow"/>
-        </w:rPr>
-      </w:pPr>
-      <w:r>
-        <w:rPr>
-          <w:highlight w:val="yellow"/>
-        </w:rPr>
-        <w:t>Brindar a los administrativos de la Facultad de Ingeniería de sistemas Computacionales</w:t>
-      </w:r>
-      <w:r>
-        <w:rPr>
-          <w:highlight w:val="yellow"/>
-        </w:rPr>
-        <w:t xml:space="preserve"> </w:t>
-      </w:r>
-      <w:r>
-        <w:rPr>
-          <w:highlight w:val="yellow"/>
-        </w:rPr>
-        <w:t>una herramienta que les permita el</w:t>
-      </w:r>
-      <w:r>
-        <w:rPr>
-          <w:highlight w:val="yellow"/>
-        </w:rPr>
-        <w:t xml:space="preserve"> seguimiento de </w:t>
-      </w:r>
-      <w:r>
-        <w:rPr>
-          <w:highlight w:val="yellow"/>
-        </w:rPr>
-        <w:t xml:space="preserve">los </w:t>
-      </w:r>
-      <w:r>
-        <w:rPr>
-          <w:highlight w:val="yellow"/>
-        </w:rPr>
-        <w:t xml:space="preserve">trabajos de graduación realizados en </w:t>
-      </w:r>
-      <w:r>
-        <w:rPr>
-          <w:highlight w:val="yellow"/>
-        </w:rPr>
-        <w:t xml:space="preserve">la </w:t>
-      </w:r>
-      <w:r>
-        <w:rPr>
-          <w:highlight w:val="yellow"/>
-        </w:rPr>
-        <w:t>Facultad de Ingeniería de sistemas Computacionales</w:t>
-      </w:r>
-      <w:r>
-        <w:rPr>
-          <w:highlight w:val="yellow"/>
-        </w:rPr>
-        <w:t xml:space="preserve">. </w:t>
-      </w:r>
     </w:p>
     <w:p>
       <w:pPr>
@@ -1813,26 +1746,13 @@
       <w:pPr>
         <w:pStyle w:val="Ttulo1"/>
         <w:spacing w:line="480" w:lineRule="auto"/>
-        <w:rPr>
-          <w:highlight w:val="yellow"/>
-        </w:rPr>
-      </w:pPr>
-      <w:bookmarkStart w:id="3" w:name="_Toc513129191"/>
-      <w:r>
-        <w:rPr>
-          <w:highlight w:val="yellow"/>
-        </w:rPr>
+      </w:pPr>
+      <w:bookmarkStart w:id="3" w:name="_Toc517965946"/>
+      <w:r>
+        <w:lastRenderedPageBreak/>
         <w:t>ESTRUCTURA CAPITULAR TENTATIVA</w:t>
       </w:r>
       <w:bookmarkEnd w:id="3"/>
-    </w:p>
-    <w:p>
-      <w:r>
-        <w:rPr>
-          <w:highlight w:val="yellow"/>
-        </w:rPr>
-        <w:t>INTRODUCCIÓN</w:t>
-      </w:r>
       <w:r>
         <w:t xml:space="preserve"> </w:t>
       </w:r>
@@ -2206,7 +2126,14 @@
         <w:rPr>
           <w:rFonts w:cs="Arial"/>
         </w:rPr>
-        <w:t>Iv:</w:t>
+        <w:t>Iv</w:t>
+      </w:r>
+      <w:proofErr w:type="gramStart"/>
+      <w:r>
+        <w:rPr>
+          <w:rFonts w:cs="Arial"/>
+        </w:rPr>
+        <w:t>:</w:t>
       </w:r>
       <w:r>
         <w:rPr>
@@ -2215,24 +2142,26 @@
         <w:t>mplementación</w:t>
       </w:r>
       <w:proofErr w:type="spellEnd"/>
-    </w:p>
-    <w:p>
-      <w:pPr>
-        <w:rPr>
-          <w:rFonts w:cs="Arial"/>
-        </w:rPr>
-      </w:pPr>
-    </w:p>
-    <w:p>
-      <w:pPr>
-        <w:rPr>
-          <w:rFonts w:cs="Arial"/>
-        </w:rPr>
-      </w:pPr>
-      <w:r>
-        <w:rPr>
-          <w:rFonts w:cs="Arial"/>
-        </w:rPr>
+      <w:proofErr w:type="gramEnd"/>
+    </w:p>
+    <w:p>
+      <w:pPr>
+        <w:rPr>
+          <w:rFonts w:cs="Arial"/>
+        </w:rPr>
+      </w:pPr>
+    </w:p>
+    <w:p>
+      <w:pPr>
+        <w:rPr>
+          <w:rFonts w:cs="Arial"/>
+        </w:rPr>
+      </w:pPr>
+      <w:r>
+        <w:rPr>
+          <w:rFonts w:cs="Arial"/>
+        </w:rPr>
+        <w:lastRenderedPageBreak/>
         <w:t>4.</w:t>
       </w:r>
       <w:r>
@@ -2257,7 +2186,21 @@
         <w:rPr>
           <w:rFonts w:cs="Arial"/>
         </w:rPr>
-        <w:t xml:space="preserve"> ( diagrama de la base de datos</w:t>
+        <w:t xml:space="preserve"> </w:t>
+      </w:r>
+      <w:proofErr w:type="gramStart"/>
+      <w:r>
+        <w:rPr>
+          <w:rFonts w:cs="Arial"/>
+        </w:rPr>
+        <w:t>( diagrama</w:t>
+      </w:r>
+      <w:proofErr w:type="gramEnd"/>
+      <w:r>
+        <w:rPr>
+          <w:rFonts w:cs="Arial"/>
+        </w:rPr>
+        <w:t xml:space="preserve"> de la base de datos</w:t>
       </w:r>
     </w:p>
     <w:p>
@@ -2569,25 +2512,12 @@
     </w:p>
     <w:p>
       <w:pPr>
-        <w:rPr>
-          <w:rFonts w:cs="Arial"/>
-        </w:rPr>
-      </w:pPr>
-    </w:p>
-    <w:p>
-      <w:pPr>
-        <w:rPr>
-          <w:rFonts w:cs="Arial"/>
-        </w:rPr>
-      </w:pPr>
-    </w:p>
-    <w:p>
-      <w:pPr>
         <w:pStyle w:val="Ttulo1"/>
         <w:spacing w:line="480" w:lineRule="auto"/>
       </w:pPr>
-      <w:bookmarkStart w:id="4" w:name="_Toc513129192"/>
-      <w:r>
+      <w:bookmarkStart w:id="4" w:name="_Toc517965947"/>
+      <w:r>
+        <w:lastRenderedPageBreak/>
         <w:t>HERRAMIENTAS DE TRABAJO</w:t>
       </w:r>
       <w:bookmarkEnd w:id="4"/>
@@ -2710,8 +2640,13 @@
           <w:numId w:val="2"/>
         </w:numPr>
       </w:pPr>
-      <w:r>
-        <w:t xml:space="preserve">Photoshop </w:t>
+      <w:proofErr w:type="spellStart"/>
+      <w:r>
+        <w:t>Photoshop</w:t>
+      </w:r>
+      <w:proofErr w:type="spellEnd"/>
+      <w:r>
+        <w:t xml:space="preserve"> </w:t>
       </w:r>
       <w:r>
         <w:t xml:space="preserve">(CS5 White </w:t>
@@ -2947,7 +2882,11 @@
         <w:t>d</w:t>
       </w:r>
       <w:r>
-        <w:t>el código fuente del sistema, es multiplataforma y cuenta con u</w:t>
+        <w:t xml:space="preserve">el código fuente </w:t>
+      </w:r>
+      <w:r>
+        <w:lastRenderedPageBreak/>
+        <w:t>del sistema, es multiplataforma y cuenta con u</w:t>
       </w:r>
       <w:r>
         <w:t>n abundante catálogo de plugins. T</w:t>
@@ -3038,7 +2977,7 @@
         <w:spacing w:line="259" w:lineRule="auto"/>
         <w:jc w:val="left"/>
         <w:sectPr>
-          <w:footerReference w:type="default" r:id="rId9"/>
+          <w:footerReference w:type="default" r:id="rId8"/>
           <w:pgSz w:w="12240" w:h="15840"/>
           <w:pgMar w:top="1417" w:right="1701" w:bottom="1417" w:left="1701" w:header="708" w:footer="708" w:gutter="0"/>
           <w:cols w:space="708"/>
@@ -3050,8 +2989,9 @@
       <w:pPr>
         <w:pStyle w:val="Ttulo1"/>
       </w:pPr>
-      <w:bookmarkStart w:id="5" w:name="_Toc513129193"/>
-      <w:r>
+      <w:bookmarkStart w:id="5" w:name="_Toc517965948"/>
+      <w:r>
+        <w:lastRenderedPageBreak/>
         <w:t>CRONOGRAMA DE ACTIVIDADES</w:t>
       </w:r>
       <w:bookmarkEnd w:id="5"/>
@@ -3072,7 +3012,7 @@
           <w:insideH w:val="single" w:sz="2" w:space="0" w:color="808080" w:themeColor="background1" w:themeShade="80"/>
           <w:insideV w:val="single" w:sz="2" w:space="0" w:color="808080" w:themeColor="background1" w:themeShade="80"/>
         </w:tblBorders>
-        <w:tblLook w:val="04A0" w:firstRow="1" w:lastRow="0" w:firstColumn="1" w:lastColumn="0" w:noHBand="0" w:noVBand="1"/>
+        <w:tblLook w:val="04A0"/>
       </w:tblPr>
       <w:tblGrid>
         <w:gridCol w:w="2879"/>
@@ -8013,8 +7953,9 @@
         <w:pStyle w:val="Ttulo1"/>
         <w:spacing w:line="480" w:lineRule="auto"/>
       </w:pPr>
-      <w:bookmarkStart w:id="6" w:name="_Toc513129194"/>
-      <w:r>
+      <w:bookmarkStart w:id="6" w:name="_Toc517965949"/>
+      <w:r>
+        <w:lastRenderedPageBreak/>
         <w:t>BIBLIOGRAFÍA E</w:t>
       </w:r>
       <w:r>
@@ -8101,7 +8042,15 @@
         </w:numPr>
       </w:pPr>
       <w:r>
-        <w:t>Apache friends. (2017). ¿Qué es XAMPP?. 2017, de Apache friends Sitio web: https://www.apachefriends.org/es/index.html</w:t>
+        <w:t>Apache friends. (2017)</w:t>
+      </w:r>
+      <w:proofErr w:type="gramStart"/>
+      <w:r>
+        <w:t>. ¿</w:t>
+      </w:r>
+      <w:proofErr w:type="gramEnd"/>
+      <w:r>
+        <w:t>Qué es XAMPP?. 2017, de Apache friends Sitio web: https://www.apachefriends.org/es/index.html</w:t>
       </w:r>
     </w:p>
     <w:sectPr>
@@ -8115,7 +8064,7 @@
 </file>
 
 <file path=word/endnotes.xml><?xml version="1.0" encoding="utf-8"?>
-<w:endnotes xmlns:wpc="http://schemas.microsoft.com/office/word/2010/wordprocessingCanvas" xmlns:cx="http://schemas.microsoft.com/office/drawing/2014/chartex" xmlns:cx1="http://schemas.microsoft.com/office/drawing/2015/9/8/chartex" xmlns:cx2="http://schemas.microsoft.com/office/drawing/2015/10/21/chartex" xmlns:cx3="http://schemas.microsoft.com/office/drawing/2016/5/9/chartex" xmlns:cx4="http://schemas.microsoft.com/office/drawing/2016/5/10/chartex" xmlns:cx5="http://schemas.microsoft.com/office/drawing/2016/5/11/chartex" xmlns:cx6="http://schemas.microsoft.com/office/drawing/2016/5/12/chartex" xmlns:cx7="http://schemas.microsoft.com/office/drawing/2016/5/13/chartex" xmlns:cx8="http://schemas.microsoft.com/office/drawing/2016/5/14/chartex" xmlns:mc="http://schemas.openxmlformats.org/markup-compatibility/2006" xmlns:aink="http://schemas.microsoft.com/office/drawing/2016/ink" xmlns:am3d="http://schemas.microsoft.com/office/drawing/2017/model3d" xmlns:o="urn:schemas-microsoft-com:office:office" xmlns:r="http://schemas.openxmlformats.org/officeDocument/2006/relationships" xmlns:m="http://schemas.openxmlformats.org/officeDocument/2006/math" xmlns:v="urn:schemas-microsoft-com:vml" xmlns:wp14="http://schemas.microsoft.com/office/word/2010/wordprocessingDrawing" xmlns:wp="http://schemas.openxmlformats.org/drawingml/2006/wordprocessingDrawing" xmlns:w10="urn:schemas-microsoft-com:office:word" xmlns:w="http://schemas.openxmlformats.org/wordprocessingml/2006/main" xmlns:w14="http://schemas.microsoft.com/office/word/2010/wordml" xmlns:w15="http://schemas.microsoft.com/office/word/2012/wordml" xmlns:w16cid="http://schemas.microsoft.com/office/word/2016/wordml/cid" xmlns:w16se="http://schemas.microsoft.com/office/word/2015/wordml/symex" xmlns:wpg="http://schemas.microsoft.com/office/word/2010/wordprocessingGroup" xmlns:wpi="http://schemas.microsoft.com/office/word/2010/wordprocessingInk" xmlns:wne="http://schemas.microsoft.com/office/word/2006/wordml" xmlns:wps="http://schemas.microsoft.com/office/word/2010/wordprocessingShape" mc:Ignorable="w14 w15 w16se w16cid wp14">
+<w:endnotes xmlns:ve="http://schemas.openxmlformats.org/markup-compatibility/2006" xmlns:o="urn:schemas-microsoft-com:office:office" xmlns:r="http://schemas.openxmlformats.org/officeDocument/2006/relationships" xmlns:m="http://schemas.openxmlformats.org/officeDocument/2006/math" xmlns:v="urn:schemas-microsoft-com:vml" xmlns:wp="http://schemas.openxmlformats.org/drawingml/2006/wordprocessingDrawing" xmlns:w10="urn:schemas-microsoft-com:office:word" xmlns:w="http://schemas.openxmlformats.org/wordprocessingml/2006/main" xmlns:wne="http://schemas.microsoft.com/office/word/2006/wordml">
   <w:endnote w:type="separator" w:id="-1">
     <w:p>
       <w:pPr>
@@ -8140,23 +8089,7 @@
 </file>
 
 <file path=word/footer1.xml><?xml version="1.0" encoding="utf-8"?>
-<w:ftr xmlns:wpc="http://schemas.microsoft.com/office/word/2010/wordprocessingCanvas" xmlns:cx="http://schemas.microsoft.com/office/drawing/2014/chartex" xmlns:cx1="http://schemas.microsoft.com/office/drawing/2015/9/8/chartex" xmlns:cx2="http://schemas.microsoft.com/office/drawing/2015/10/21/chartex" xmlns:cx3="http://schemas.microsoft.com/office/drawing/2016/5/9/chartex" xmlns:cx4="http://schemas.microsoft.com/office/drawing/2016/5/10/chartex" xmlns:cx5="http://schemas.microsoft.com/office/drawing/2016/5/11/chartex" xmlns:cx6="http://schemas.microsoft.com/office/drawing/2016/5/12/chartex" xmlns:cx7="http://schemas.microsoft.com/office/drawing/2016/5/13/chartex" xmlns:cx8="http://schemas.microsoft.com/office/drawing/2016/5/14/chartex" xmlns:mc="http://schemas.openxmlformats.org/markup-compatibility/2006" xmlns:aink="http://schemas.microsoft.com/office/drawing/2016/ink" xmlns:am3d="http://schemas.microsoft.com/office/drawing/2017/model3d" xmlns:o="urn:schemas-microsoft-com:office:office" xmlns:r="http://schemas.openxmlformats.org/officeDocument/2006/relationships" xmlns:m="http://schemas.openxmlformats.org/officeDocument/2006/math" xmlns:v="urn:schemas-microsoft-com:vml" xmlns:wp14="http://schemas.microsoft.com/office/word/2010/wordprocessingDrawing" xmlns:wp="http://schemas.openxmlformats.org/drawingml/2006/wordprocessingDrawing" xmlns:w10="urn:schemas-microsoft-com:office:word" xmlns:w="http://schemas.openxmlformats.org/wordprocessingml/2006/main" xmlns:w14="http://schemas.microsoft.com/office/word/2010/wordml" xmlns:w15="http://schemas.microsoft.com/office/word/2012/wordml" xmlns:w16cid="http://schemas.microsoft.com/office/word/2016/wordml/cid" xmlns:w16se="http://schemas.microsoft.com/office/word/2015/wordml/symex" xmlns:wpg="http://schemas.microsoft.com/office/word/2010/wordprocessingGroup" xmlns:wpi="http://schemas.microsoft.com/office/word/2010/wordprocessingInk" xmlns:wne="http://schemas.microsoft.com/office/word/2006/wordml" xmlns:wps="http://schemas.microsoft.com/office/word/2010/wordprocessingShape" mc:Ignorable="w14 w15 w16se w16cid wp14">
-  <w:p>
-    <w:pPr>
-      <w:pStyle w:val="Piedepgina"/>
-      <w:jc w:val="right"/>
-    </w:pPr>
-  </w:p>
-  <w:p>
-    <w:pPr>
-      <w:pStyle w:val="Piedepgina"/>
-    </w:pPr>
-  </w:p>
-</w:ftr>
-</file>
-
-<file path=word/footer2.xml><?xml version="1.0" encoding="utf-8"?>
-<w:ftr xmlns:wpc="http://schemas.microsoft.com/office/word/2010/wordprocessingCanvas" xmlns:cx="http://schemas.microsoft.com/office/drawing/2014/chartex" xmlns:cx1="http://schemas.microsoft.com/office/drawing/2015/9/8/chartex" xmlns:cx2="http://schemas.microsoft.com/office/drawing/2015/10/21/chartex" xmlns:cx3="http://schemas.microsoft.com/office/drawing/2016/5/9/chartex" xmlns:cx4="http://schemas.microsoft.com/office/drawing/2016/5/10/chartex" xmlns:cx5="http://schemas.microsoft.com/office/drawing/2016/5/11/chartex" xmlns:cx6="http://schemas.microsoft.com/office/drawing/2016/5/12/chartex" xmlns:cx7="http://schemas.microsoft.com/office/drawing/2016/5/13/chartex" xmlns:cx8="http://schemas.microsoft.com/office/drawing/2016/5/14/chartex" xmlns:mc="http://schemas.openxmlformats.org/markup-compatibility/2006" xmlns:aink="http://schemas.microsoft.com/office/drawing/2016/ink" xmlns:am3d="http://schemas.microsoft.com/office/drawing/2017/model3d" xmlns:o="urn:schemas-microsoft-com:office:office" xmlns:r="http://schemas.openxmlformats.org/officeDocument/2006/relationships" xmlns:m="http://schemas.openxmlformats.org/officeDocument/2006/math" xmlns:v="urn:schemas-microsoft-com:vml" xmlns:wp14="http://schemas.microsoft.com/office/word/2010/wordprocessingDrawing" xmlns:wp="http://schemas.openxmlformats.org/drawingml/2006/wordprocessingDrawing" xmlns:w10="urn:schemas-microsoft-com:office:word" xmlns:w="http://schemas.openxmlformats.org/wordprocessingml/2006/main" xmlns:w14="http://schemas.microsoft.com/office/word/2010/wordml" xmlns:w15="http://schemas.microsoft.com/office/word/2012/wordml" xmlns:w16cid="http://schemas.microsoft.com/office/word/2016/wordml/cid" xmlns:w16se="http://schemas.microsoft.com/office/word/2015/wordml/symex" xmlns:wpg="http://schemas.microsoft.com/office/word/2010/wordprocessingGroup" xmlns:wpi="http://schemas.microsoft.com/office/word/2010/wordprocessingInk" xmlns:wne="http://schemas.microsoft.com/office/word/2006/wordml" xmlns:wps="http://schemas.microsoft.com/office/word/2010/wordprocessingShape" mc:Ignorable="w14 w15 w16se w16cid wp14">
+<w:ftr xmlns:ve="http://schemas.openxmlformats.org/markup-compatibility/2006" xmlns:o="urn:schemas-microsoft-com:office:office" xmlns:r="http://schemas.openxmlformats.org/officeDocument/2006/relationships" xmlns:m="http://schemas.openxmlformats.org/officeDocument/2006/math" xmlns:v="urn:schemas-microsoft-com:vml" xmlns:wp="http://schemas.openxmlformats.org/drawingml/2006/wordprocessingDrawing" xmlns:w10="urn:schemas-microsoft-com:office:word" xmlns:w="http://schemas.openxmlformats.org/wordprocessingml/2006/main" xmlns:wne="http://schemas.microsoft.com/office/word/2006/wordml">
   <w:sdt>
     <w:sdtPr>
       <w:id w:val="7104899"/>
@@ -8165,7 +8098,6 @@
         <w:docPartUnique/>
       </w:docPartObj>
     </w:sdtPr>
-    <w:sdtEndPr/>
     <w:sdtContent>
       <w:p>
         <w:pPr>
@@ -8194,7 +8126,7 @@
           <w:rPr>
             <w:noProof/>
           </w:rPr>
-          <w:t>11</w:t>
+          <w:t>2</w:t>
         </w:r>
         <w:r>
           <w:rPr>
@@ -8214,7 +8146,7 @@
 </file>
 
 <file path=word/footnotes.xml><?xml version="1.0" encoding="utf-8"?>
-<w:footnotes xmlns:wpc="http://schemas.microsoft.com/office/word/2010/wordprocessingCanvas" xmlns:cx="http://schemas.microsoft.com/office/drawing/2014/chartex" xmlns:cx1="http://schemas.microsoft.com/office/drawing/2015/9/8/chartex" xmlns:cx2="http://schemas.microsoft.com/office/drawing/2015/10/21/chartex" xmlns:cx3="http://schemas.microsoft.com/office/drawing/2016/5/9/chartex" xmlns:cx4="http://schemas.microsoft.com/office/drawing/2016/5/10/chartex" xmlns:cx5="http://schemas.microsoft.com/office/drawing/2016/5/11/chartex" xmlns:cx6="http://schemas.microsoft.com/office/drawing/2016/5/12/chartex" xmlns:cx7="http://schemas.microsoft.com/office/drawing/2016/5/13/chartex" xmlns:cx8="http://schemas.microsoft.com/office/drawing/2016/5/14/chartex" xmlns:mc="http://schemas.openxmlformats.org/markup-compatibility/2006" xmlns:aink="http://schemas.microsoft.com/office/drawing/2016/ink" xmlns:am3d="http://schemas.microsoft.com/office/drawing/2017/model3d" xmlns:o="urn:schemas-microsoft-com:office:office" xmlns:r="http://schemas.openxmlformats.org/officeDocument/2006/relationships" xmlns:m="http://schemas.openxmlformats.org/officeDocument/2006/math" xmlns:v="urn:schemas-microsoft-com:vml" xmlns:wp14="http://schemas.microsoft.com/office/word/2010/wordprocessingDrawing" xmlns:wp="http://schemas.openxmlformats.org/drawingml/2006/wordprocessingDrawing" xmlns:w10="urn:schemas-microsoft-com:office:word" xmlns:w="http://schemas.openxmlformats.org/wordprocessingml/2006/main" xmlns:w14="http://schemas.microsoft.com/office/word/2010/wordml" xmlns:w15="http://schemas.microsoft.com/office/word/2012/wordml" xmlns:w16cid="http://schemas.microsoft.com/office/word/2016/wordml/cid" xmlns:w16se="http://schemas.microsoft.com/office/word/2015/wordml/symex" xmlns:wpg="http://schemas.microsoft.com/office/word/2010/wordprocessingGroup" xmlns:wpi="http://schemas.microsoft.com/office/word/2010/wordprocessingInk" xmlns:wne="http://schemas.microsoft.com/office/word/2006/wordml" xmlns:wps="http://schemas.microsoft.com/office/word/2010/wordprocessingShape" mc:Ignorable="w14 w15 w16se w16cid wp14">
+<w:footnotes xmlns:ve="http://schemas.openxmlformats.org/markup-compatibility/2006" xmlns:o="urn:schemas-microsoft-com:office:office" xmlns:r="http://schemas.openxmlformats.org/officeDocument/2006/relationships" xmlns:m="http://schemas.openxmlformats.org/officeDocument/2006/math" xmlns:v="urn:schemas-microsoft-com:vml" xmlns:wp="http://schemas.openxmlformats.org/drawingml/2006/wordprocessingDrawing" xmlns:w10="urn:schemas-microsoft-com:office:word" xmlns:w="http://schemas.openxmlformats.org/wordprocessingml/2006/main" xmlns:wne="http://schemas.microsoft.com/office/word/2006/wordml">
   <w:footnote w:type="separator" w:id="-1">
     <w:p>
       <w:pPr>
@@ -8239,8 +8171,8 @@
 </file>
 
 <file path=word/numbering.xml><?xml version="1.0" encoding="utf-8"?>
-<w:numbering xmlns:wpc="http://schemas.microsoft.com/office/word/2010/wordprocessingCanvas" xmlns:cx="http://schemas.microsoft.com/office/drawing/2014/chartex" xmlns:cx1="http://schemas.microsoft.com/office/drawing/2015/9/8/chartex" xmlns:cx2="http://schemas.microsoft.com/office/drawing/2015/10/21/chartex" xmlns:cx3="http://schemas.microsoft.com/office/drawing/2016/5/9/chartex" xmlns:cx4="http://schemas.microsoft.com/office/drawing/2016/5/10/chartex" xmlns:cx5="http://schemas.microsoft.com/office/drawing/2016/5/11/chartex" xmlns:cx6="http://schemas.microsoft.com/office/drawing/2016/5/12/chartex" xmlns:cx7="http://schemas.microsoft.com/office/drawing/2016/5/13/chartex" xmlns:cx8="http://schemas.microsoft.com/office/drawing/2016/5/14/chartex" xmlns:mc="http://schemas.openxmlformats.org/markup-compatibility/2006" xmlns:aink="http://schemas.microsoft.com/office/drawing/2016/ink" xmlns:am3d="http://schemas.microsoft.com/office/drawing/2017/model3d" xmlns:o="urn:schemas-microsoft-com:office:office" xmlns:r="http://schemas.openxmlformats.org/officeDocument/2006/relationships" xmlns:m="http://schemas.openxmlformats.org/officeDocument/2006/math" xmlns:v="urn:schemas-microsoft-com:vml" xmlns:wp14="http://schemas.microsoft.com/office/word/2010/wordprocessingDrawing" xmlns:wp="http://schemas.openxmlformats.org/drawingml/2006/wordprocessingDrawing" xmlns:w10="urn:schemas-microsoft-com:office:word" xmlns:w="http://schemas.openxmlformats.org/wordprocessingml/2006/main" xmlns:w14="http://schemas.microsoft.com/office/word/2010/wordml" xmlns:w15="http://schemas.microsoft.com/office/word/2012/wordml" xmlns:w16cid="http://schemas.microsoft.com/office/word/2016/wordml/cid" xmlns:w16se="http://schemas.microsoft.com/office/word/2015/wordml/symex" xmlns:wpg="http://schemas.microsoft.com/office/word/2010/wordprocessingGroup" xmlns:wpi="http://schemas.microsoft.com/office/word/2010/wordprocessingInk" xmlns:wne="http://schemas.microsoft.com/office/word/2006/wordml" xmlns:wps="http://schemas.microsoft.com/office/word/2010/wordprocessingShape" mc:Ignorable="w14 w15 w16se w16cid wp14">
-  <w:abstractNum w:abstractNumId="0" w15:restartNumberingAfterBreak="0">
+<w:numbering xmlns:ve="http://schemas.openxmlformats.org/markup-compatibility/2006" xmlns:o="urn:schemas-microsoft-com:office:office" xmlns:r="http://schemas.openxmlformats.org/officeDocument/2006/relationships" xmlns:m="http://schemas.openxmlformats.org/officeDocument/2006/math" xmlns:v="urn:schemas-microsoft-com:vml" xmlns:wp="http://schemas.openxmlformats.org/drawingml/2006/wordprocessingDrawing" xmlns:w10="urn:schemas-microsoft-com:office:word" xmlns:w="http://schemas.openxmlformats.org/wordprocessingml/2006/main" xmlns:wne="http://schemas.microsoft.com/office/word/2006/wordml">
+  <w:abstractNum w:abstractNumId="0">
     <w:nsid w:val="02EB3280"/>
     <w:multiLevelType w:val="multilevel"/>
     <w:tmpl w:val="FC888F90"/>
@@ -8353,7 +8285,7 @@
       </w:rPr>
     </w:lvl>
   </w:abstractNum>
-  <w:abstractNum w:abstractNumId="1" w15:restartNumberingAfterBreak="0">
+  <w:abstractNum w:abstractNumId="1">
     <w:nsid w:val="0AED63B1"/>
     <w:multiLevelType w:val="multilevel"/>
     <w:tmpl w:val="7278D7AA"/>
@@ -8466,7 +8398,7 @@
       </w:rPr>
     </w:lvl>
   </w:abstractNum>
-  <w:abstractNum w:abstractNumId="2" w15:restartNumberingAfterBreak="0">
+  <w:abstractNum w:abstractNumId="2">
     <w:nsid w:val="116F7349"/>
     <w:multiLevelType w:val="multilevel"/>
     <w:tmpl w:val="10A6F672"/>
@@ -8579,7 +8511,7 @@
       </w:rPr>
     </w:lvl>
   </w:abstractNum>
-  <w:abstractNum w:abstractNumId="3" w15:restartNumberingAfterBreak="0">
+  <w:abstractNum w:abstractNumId="3">
     <w:nsid w:val="21266DD8"/>
     <w:multiLevelType w:val="multilevel"/>
     <w:tmpl w:val="10A6F672"/>
@@ -8692,7 +8624,7 @@
       </w:rPr>
     </w:lvl>
   </w:abstractNum>
-  <w:abstractNum w:abstractNumId="4" w15:restartNumberingAfterBreak="0">
+  <w:abstractNum w:abstractNumId="4">
     <w:nsid w:val="23256D33"/>
     <w:multiLevelType w:val="hybridMultilevel"/>
     <w:tmpl w:val="1AB63BCA"/>
@@ -8781,7 +8713,7 @@
       </w:pPr>
     </w:lvl>
   </w:abstractNum>
-  <w:abstractNum w:abstractNumId="5" w15:restartNumberingAfterBreak="0">
+  <w:abstractNum w:abstractNumId="5">
     <w:nsid w:val="23633A07"/>
     <w:multiLevelType w:val="hybridMultilevel"/>
     <w:tmpl w:val="D46EF81A"/>
@@ -8867,7 +8799,7 @@
       </w:pPr>
     </w:lvl>
   </w:abstractNum>
-  <w:abstractNum w:abstractNumId="6" w15:restartNumberingAfterBreak="0">
+  <w:abstractNum w:abstractNumId="6">
     <w:nsid w:val="2EF11E8D"/>
     <w:multiLevelType w:val="hybridMultilevel"/>
     <w:tmpl w:val="9A2C3A60"/>
@@ -8956,7 +8888,7 @@
       </w:pPr>
     </w:lvl>
   </w:abstractNum>
-  <w:abstractNum w:abstractNumId="7" w15:restartNumberingAfterBreak="0">
+  <w:abstractNum w:abstractNumId="7">
     <w:nsid w:val="32B21800"/>
     <w:multiLevelType w:val="multilevel"/>
     <w:tmpl w:val="FFFFFFFF"/>
@@ -9069,7 +9001,7 @@
       </w:rPr>
     </w:lvl>
   </w:abstractNum>
-  <w:abstractNum w:abstractNumId="8" w15:restartNumberingAfterBreak="0">
+  <w:abstractNum w:abstractNumId="8">
     <w:nsid w:val="35F82E8C"/>
     <w:multiLevelType w:val="hybridMultilevel"/>
     <w:tmpl w:val="A4C6BC36"/>
@@ -9160,7 +9092,7 @@
       </w:pPr>
     </w:lvl>
   </w:abstractNum>
-  <w:abstractNum w:abstractNumId="9" w15:restartNumberingAfterBreak="0">
+  <w:abstractNum w:abstractNumId="9">
     <w:nsid w:val="36EB0491"/>
     <w:multiLevelType w:val="hybridMultilevel"/>
     <w:tmpl w:val="B0C29394"/>
@@ -9249,7 +9181,7 @@
       </w:pPr>
     </w:lvl>
   </w:abstractNum>
-  <w:abstractNum w:abstractNumId="10" w15:restartNumberingAfterBreak="0">
+  <w:abstractNum w:abstractNumId="10">
     <w:nsid w:val="3FA26720"/>
     <w:multiLevelType w:val="multilevel"/>
     <w:tmpl w:val="10A6F672"/>
@@ -9362,7 +9294,7 @@
       </w:rPr>
     </w:lvl>
   </w:abstractNum>
-  <w:abstractNum w:abstractNumId="11" w15:restartNumberingAfterBreak="0">
+  <w:abstractNum w:abstractNumId="11">
     <w:nsid w:val="486B060D"/>
     <w:multiLevelType w:val="hybridMultilevel"/>
     <w:tmpl w:val="C3E4836C"/>
@@ -9451,7 +9383,7 @@
       </w:pPr>
     </w:lvl>
   </w:abstractNum>
-  <w:abstractNum w:abstractNumId="12" w15:restartNumberingAfterBreak="0">
+  <w:abstractNum w:abstractNumId="12">
     <w:nsid w:val="4B320A1D"/>
     <w:multiLevelType w:val="hybridMultilevel"/>
     <w:tmpl w:val="4E360700"/>
@@ -9543,7 +9475,7 @@
       </w:pPr>
     </w:lvl>
   </w:abstractNum>
-  <w:abstractNum w:abstractNumId="13" w15:restartNumberingAfterBreak="0">
+  <w:abstractNum w:abstractNumId="13">
     <w:nsid w:val="5E1E615D"/>
     <w:multiLevelType w:val="hybridMultilevel"/>
     <w:tmpl w:val="E954D590"/>
@@ -9655,7 +9587,7 @@
       </w:rPr>
     </w:lvl>
   </w:abstractNum>
-  <w:abstractNum w:abstractNumId="14" w15:restartNumberingAfterBreak="0">
+  <w:abstractNum w:abstractNumId="14">
     <w:nsid w:val="5F323B13"/>
     <w:multiLevelType w:val="multilevel"/>
     <w:tmpl w:val="7278D7AA"/>
@@ -9768,7 +9700,7 @@
       </w:rPr>
     </w:lvl>
   </w:abstractNum>
-  <w:abstractNum w:abstractNumId="15" w15:restartNumberingAfterBreak="0">
+  <w:abstractNum w:abstractNumId="15">
     <w:nsid w:val="6F4B4E97"/>
     <w:multiLevelType w:val="multilevel"/>
     <w:tmpl w:val="4A0C3878"/>
@@ -9881,7 +9813,7 @@
       </w:rPr>
     </w:lvl>
   </w:abstractNum>
-  <w:abstractNum w:abstractNumId="16" w15:restartNumberingAfterBreak="0">
+  <w:abstractNum w:abstractNumId="16">
     <w:nsid w:val="72811291"/>
     <w:multiLevelType w:val="hybridMultilevel"/>
     <w:tmpl w:val="F4947A18"/>
@@ -9970,7 +9902,7 @@
       </w:pPr>
     </w:lvl>
   </w:abstractNum>
-  <w:abstractNum w:abstractNumId="17" w15:restartNumberingAfterBreak="0">
+  <w:abstractNum w:abstractNumId="17">
     <w:nsid w:val="746A641E"/>
     <w:multiLevelType w:val="multilevel"/>
     <w:tmpl w:val="BE10EFC8"/>
@@ -10091,7 +10023,7 @@
       </w:rPr>
     </w:lvl>
   </w:abstractNum>
-  <w:abstractNum w:abstractNumId="18" w15:restartNumberingAfterBreak="0">
+  <w:abstractNum w:abstractNumId="18">
     <w:nsid w:val="76E74166"/>
     <w:multiLevelType w:val="multilevel"/>
     <w:tmpl w:val="3CAE2B4E"/>
@@ -10204,7 +10136,7 @@
       </w:rPr>
     </w:lvl>
   </w:abstractNum>
-  <w:abstractNum w:abstractNumId="19" w15:restartNumberingAfterBreak="0">
+  <w:abstractNum w:abstractNumId="19">
     <w:nsid w:val="7EC05C12"/>
     <w:multiLevelType w:val="hybridMultilevel"/>
     <w:tmpl w:val="D9923214"/>
@@ -10293,7 +10225,7 @@
       </w:pPr>
     </w:lvl>
   </w:abstractNum>
-  <w:abstractNum w:abstractNumId="20" w15:restartNumberingAfterBreak="0">
+  <w:abstractNum w:abstractNumId="20">
     <w:nsid w:val="7F7A4C97"/>
     <w:multiLevelType w:val="multilevel"/>
     <w:tmpl w:val="112882BC"/>
@@ -10473,7 +10405,7 @@
 </file>
 
 <file path=word/styles.xml><?xml version="1.0" encoding="utf-8"?>
-<w:styles xmlns:mc="http://schemas.openxmlformats.org/markup-compatibility/2006" xmlns:r="http://schemas.openxmlformats.org/officeDocument/2006/relationships" xmlns:w="http://schemas.openxmlformats.org/wordprocessingml/2006/main" xmlns:w14="http://schemas.microsoft.com/office/word/2010/wordml" xmlns:w15="http://schemas.microsoft.com/office/word/2012/wordml" xmlns:w16cid="http://schemas.microsoft.com/office/word/2016/wordml/cid" xmlns:w16se="http://schemas.microsoft.com/office/word/2015/wordml/symex" mc:Ignorable="w14 w15 w16se w16cid">
+<w:styles xmlns:r="http://schemas.openxmlformats.org/officeDocument/2006/relationships" xmlns:w="http://schemas.openxmlformats.org/wordprocessingml/2006/main">
   <w:docDefaults>
     <w:rPrDefault>
       <w:rPr>
@@ -10489,382 +10421,144 @@
       </w:pPr>
     </w:pPrDefault>
   </w:docDefaults>
-  <w:latentStyles w:defLockedState="0" w:defUIPriority="99" w:defSemiHidden="0" w:defUnhideWhenUsed="0" w:defQFormat="0" w:count="375">
-    <w:lsdException w:name="Normal" w:uiPriority="0" w:qFormat="1"/>
-    <w:lsdException w:name="heading 1" w:uiPriority="9" w:qFormat="1"/>
-    <w:lsdException w:name="heading 2" w:semiHidden="1" w:uiPriority="9" w:unhideWhenUsed="1" w:qFormat="1"/>
-    <w:lsdException w:name="heading 3" w:semiHidden="1" w:uiPriority="9" w:unhideWhenUsed="1" w:qFormat="1"/>
-    <w:lsdException w:name="heading 4" w:semiHidden="1" w:uiPriority="9" w:unhideWhenUsed="1" w:qFormat="1"/>
-    <w:lsdException w:name="heading 5" w:semiHidden="1" w:uiPriority="9" w:unhideWhenUsed="1" w:qFormat="1"/>
-    <w:lsdException w:name="heading 6" w:semiHidden="1" w:uiPriority="9" w:unhideWhenUsed="1" w:qFormat="1"/>
-    <w:lsdException w:name="heading 7" w:semiHidden="1" w:uiPriority="9" w:unhideWhenUsed="1" w:qFormat="1"/>
-    <w:lsdException w:name="heading 8" w:semiHidden="1" w:uiPriority="9" w:unhideWhenUsed="1" w:qFormat="1"/>
-    <w:lsdException w:name="heading 9" w:semiHidden="1" w:uiPriority="9" w:unhideWhenUsed="1" w:qFormat="1"/>
-    <w:lsdException w:name="index 1" w:semiHidden="1" w:unhideWhenUsed="1"/>
-    <w:lsdException w:name="index 2" w:semiHidden="1" w:unhideWhenUsed="1"/>
-    <w:lsdException w:name="index 3" w:semiHidden="1" w:unhideWhenUsed="1"/>
-    <w:lsdException w:name="index 4" w:semiHidden="1" w:unhideWhenUsed="1"/>
-    <w:lsdException w:name="index 5" w:semiHidden="1" w:unhideWhenUsed="1"/>
-    <w:lsdException w:name="index 6" w:semiHidden="1" w:unhideWhenUsed="1"/>
-    <w:lsdException w:name="index 7" w:semiHidden="1" w:unhideWhenUsed="1"/>
-    <w:lsdException w:name="index 8" w:semiHidden="1" w:unhideWhenUsed="1"/>
-    <w:lsdException w:name="index 9" w:semiHidden="1" w:unhideWhenUsed="1"/>
-    <w:lsdException w:name="toc 1" w:semiHidden="1" w:uiPriority="39" w:unhideWhenUsed="1"/>
-    <w:lsdException w:name="toc 2" w:semiHidden="1" w:uiPriority="39" w:unhideWhenUsed="1"/>
-    <w:lsdException w:name="toc 3" w:semiHidden="1" w:uiPriority="39" w:unhideWhenUsed="1"/>
-    <w:lsdException w:name="toc 4" w:semiHidden="1" w:uiPriority="39" w:unhideWhenUsed="1"/>
-    <w:lsdException w:name="toc 5" w:semiHidden="1" w:uiPriority="39" w:unhideWhenUsed="1"/>
-    <w:lsdException w:name="toc 6" w:semiHidden="1" w:uiPriority="39" w:unhideWhenUsed="1"/>
-    <w:lsdException w:name="toc 7" w:semiHidden="1" w:uiPriority="39" w:unhideWhenUsed="1"/>
-    <w:lsdException w:name="toc 8" w:semiHidden="1" w:uiPriority="39" w:unhideWhenUsed="1"/>
-    <w:lsdException w:name="toc 9" w:semiHidden="1" w:uiPriority="39" w:unhideWhenUsed="1"/>
-    <w:lsdException w:name="Normal Indent" w:semiHidden="1" w:unhideWhenUsed="1"/>
-    <w:lsdException w:name="footnote text" w:semiHidden="1" w:unhideWhenUsed="1"/>
-    <w:lsdException w:name="annotation text" w:semiHidden="1" w:unhideWhenUsed="1"/>
-    <w:lsdException w:name="header" w:semiHidden="1" w:unhideWhenUsed="1"/>
-    <w:lsdException w:name="footer" w:semiHidden="1" w:unhideWhenUsed="1"/>
-    <w:lsdException w:name="index heading" w:semiHidden="1" w:unhideWhenUsed="1"/>
-    <w:lsdException w:name="caption" w:semiHidden="1" w:uiPriority="35" w:unhideWhenUsed="1" w:qFormat="1"/>
-    <w:lsdException w:name="table of figures" w:semiHidden="1" w:unhideWhenUsed="1"/>
-    <w:lsdException w:name="envelope address" w:semiHidden="1" w:unhideWhenUsed="1"/>
-    <w:lsdException w:name="envelope return" w:semiHidden="1" w:unhideWhenUsed="1"/>
-    <w:lsdException w:name="footnote reference" w:semiHidden="1" w:unhideWhenUsed="1"/>
-    <w:lsdException w:name="annotation reference" w:semiHidden="1" w:unhideWhenUsed="1"/>
-    <w:lsdException w:name="line number" w:semiHidden="1" w:unhideWhenUsed="1"/>
-    <w:lsdException w:name="page number" w:semiHidden="1" w:unhideWhenUsed="1"/>
-    <w:lsdException w:name="endnote reference" w:semiHidden="1" w:unhideWhenUsed="1"/>
-    <w:lsdException w:name="endnote text" w:semiHidden="1" w:unhideWhenUsed="1"/>
-    <w:lsdException w:name="table of authorities" w:semiHidden="1" w:unhideWhenUsed="1"/>
-    <w:lsdException w:name="macro" w:semiHidden="1" w:unhideWhenUsed="1"/>
-    <w:lsdException w:name="toa heading" w:semiHidden="1" w:unhideWhenUsed="1"/>
-    <w:lsdException w:name="List" w:semiHidden="1" w:unhideWhenUsed="1"/>
-    <w:lsdException w:name="List Bullet" w:semiHidden="1" w:unhideWhenUsed="1"/>
-    <w:lsdException w:name="List Number" w:semiHidden="1" w:unhideWhenUsed="1"/>
-    <w:lsdException w:name="List 2" w:semiHidden="1" w:unhideWhenUsed="1"/>
-    <w:lsdException w:name="List 3" w:semiHidden="1" w:unhideWhenUsed="1"/>
-    <w:lsdException w:name="List 4" w:semiHidden="1" w:unhideWhenUsed="1"/>
-    <w:lsdException w:name="List 5" w:semiHidden="1" w:unhideWhenUsed="1"/>
-    <w:lsdException w:name="List Bullet 2" w:semiHidden="1" w:unhideWhenUsed="1"/>
-    <w:lsdException w:name="List Bullet 3" w:semiHidden="1" w:unhideWhenUsed="1"/>
-    <w:lsdException w:name="List Bullet 4" w:semiHidden="1" w:unhideWhenUsed="1"/>
-    <w:lsdException w:name="List Bullet 5" w:semiHidden="1" w:unhideWhenUsed="1"/>
-    <w:lsdException w:name="List Number 2" w:semiHidden="1" w:unhideWhenUsed="1"/>
-    <w:lsdException w:name="List Number 3" w:semiHidden="1" w:unhideWhenUsed="1"/>
-    <w:lsdException w:name="List Number 4" w:semiHidden="1" w:unhideWhenUsed="1"/>
-    <w:lsdException w:name="List Number 5" w:semiHidden="1" w:unhideWhenUsed="1"/>
-    <w:lsdException w:name="Title" w:uiPriority="10" w:qFormat="1"/>
-    <w:lsdException w:name="Closing" w:semiHidden="1" w:unhideWhenUsed="1"/>
-    <w:lsdException w:name="Signature" w:semiHidden="1" w:unhideWhenUsed="1"/>
-    <w:lsdException w:name="Default Paragraph Font" w:semiHidden="1" w:uiPriority="1" w:unhideWhenUsed="1"/>
-    <w:lsdException w:name="Body Text" w:semiHidden="1" w:unhideWhenUsed="1"/>
-    <w:lsdException w:name="Body Text Indent" w:semiHidden="1" w:unhideWhenUsed="1"/>
-    <w:lsdException w:name="List Continue" w:semiHidden="1" w:unhideWhenUsed="1"/>
-    <w:lsdException w:name="List Continue 2" w:semiHidden="1" w:unhideWhenUsed="1"/>
-    <w:lsdException w:name="List Continue 3" w:semiHidden="1" w:unhideWhenUsed="1"/>
-    <w:lsdException w:name="List Continue 4" w:semiHidden="1" w:unhideWhenUsed="1"/>
-    <w:lsdException w:name="List Continue 5" w:semiHidden="1" w:unhideWhenUsed="1"/>
-    <w:lsdException w:name="Message Header" w:semiHidden="1" w:unhideWhenUsed="1"/>
-    <w:lsdException w:name="Subtitle" w:uiPriority="11" w:qFormat="1"/>
-    <w:lsdException w:name="Salutation" w:semiHidden="1" w:unhideWhenUsed="1"/>
-    <w:lsdException w:name="Date" w:semiHidden="1" w:unhideWhenUsed="1"/>
-    <w:lsdException w:name="Body Text First Indent" w:semiHidden="1" w:unhideWhenUsed="1"/>
-    <w:lsdException w:name="Body Text First Indent 2" w:semiHidden="1" w:unhideWhenUsed="1"/>
-    <w:lsdException w:name="Note Heading" w:semiHidden="1" w:unhideWhenUsed="1"/>
-    <w:lsdException w:name="Body Text 2" w:semiHidden="1" w:unhideWhenUsed="1"/>
-    <w:lsdException w:name="Body Text 3" w:semiHidden="1" w:unhideWhenUsed="1"/>
-    <w:lsdException w:name="Body Text Indent 2" w:semiHidden="1" w:unhideWhenUsed="1"/>
-    <w:lsdException w:name="Body Text Indent 3" w:semiHidden="1" w:unhideWhenUsed="1"/>
-    <w:lsdException w:name="Block Text" w:semiHidden="1" w:unhideWhenUsed="1"/>
-    <w:lsdException w:name="Hyperlink" w:semiHidden="1" w:unhideWhenUsed="1"/>
-    <w:lsdException w:name="FollowedHyperlink" w:semiHidden="1" w:unhideWhenUsed="1"/>
-    <w:lsdException w:name="Strong" w:uiPriority="22" w:qFormat="1"/>
-    <w:lsdException w:name="Emphasis" w:uiPriority="20" w:qFormat="1"/>
-    <w:lsdException w:name="Document Map" w:semiHidden="1" w:unhideWhenUsed="1"/>
-    <w:lsdException w:name="Plain Text" w:semiHidden="1" w:unhideWhenUsed="1"/>
-    <w:lsdException w:name="E-mail Signature" w:semiHidden="1" w:unhideWhenUsed="1"/>
-    <w:lsdException w:name="HTML Top of Form" w:semiHidden="1" w:unhideWhenUsed="1"/>
-    <w:lsdException w:name="HTML Bottom of Form" w:semiHidden="1" w:unhideWhenUsed="1"/>
-    <w:lsdException w:name="Normal (Web)" w:semiHidden="1" w:unhideWhenUsed="1"/>
-    <w:lsdException w:name="HTML Acronym" w:semiHidden="1" w:unhideWhenUsed="1"/>
-    <w:lsdException w:name="HTML Address" w:semiHidden="1" w:unhideWhenUsed="1"/>
-    <w:lsdException w:name="HTML Cite" w:semiHidden="1" w:unhideWhenUsed="1"/>
-    <w:lsdException w:name="HTML Code" w:semiHidden="1" w:unhideWhenUsed="1"/>
-    <w:lsdException w:name="HTML Definition" w:semiHidden="1" w:unhideWhenUsed="1"/>
-    <w:lsdException w:name="HTML Keyboard" w:semiHidden="1" w:unhideWhenUsed="1"/>
-    <w:lsdException w:name="HTML Preformatted" w:semiHidden="1" w:unhideWhenUsed="1"/>
-    <w:lsdException w:name="HTML Sample" w:semiHidden="1" w:unhideWhenUsed="1"/>
-    <w:lsdException w:name="HTML Typewriter" w:semiHidden="1" w:unhideWhenUsed="1"/>
-    <w:lsdException w:name="HTML Variable" w:semiHidden="1" w:unhideWhenUsed="1"/>
-    <w:lsdException w:name="Normal Table" w:semiHidden="1" w:unhideWhenUsed="1"/>
-    <w:lsdException w:name="annotation subject" w:semiHidden="1" w:unhideWhenUsed="1"/>
-    <w:lsdException w:name="No List" w:semiHidden="1" w:unhideWhenUsed="1"/>
-    <w:lsdException w:name="Outline List 1" w:semiHidden="1" w:unhideWhenUsed="1"/>
-    <w:lsdException w:name="Outline List 2" w:semiHidden="1" w:unhideWhenUsed="1"/>
-    <w:lsdException w:name="Outline List 3" w:semiHidden="1" w:unhideWhenUsed="1"/>
-    <w:lsdException w:name="Table Simple 1" w:semiHidden="1" w:unhideWhenUsed="1"/>
-    <w:lsdException w:name="Table Simple 2" w:semiHidden="1" w:unhideWhenUsed="1"/>
-    <w:lsdException w:name="Table Simple 3" w:semiHidden="1" w:unhideWhenUsed="1"/>
-    <w:lsdException w:name="Table Classic 1" w:semiHidden="1" w:unhideWhenUsed="1"/>
-    <w:lsdException w:name="Table Classic 2" w:semiHidden="1" w:unhideWhenUsed="1"/>
-    <w:lsdException w:name="Table Classic 3" w:semiHidden="1" w:unhideWhenUsed="1"/>
-    <w:lsdException w:name="Table Classic 4" w:semiHidden="1" w:unhideWhenUsed="1"/>
-    <w:lsdException w:name="Table Colorful 1" w:semiHidden="1" w:unhideWhenUsed="1"/>
-    <w:lsdException w:name="Table Colorful 2" w:semiHidden="1" w:unhideWhenUsed="1"/>
-    <w:lsdException w:name="Table Colorful 3" w:semiHidden="1" w:unhideWhenUsed="1"/>
-    <w:lsdException w:name="Table Columns 1" w:semiHidden="1" w:unhideWhenUsed="1"/>
-    <w:lsdException w:name="Table Columns 2" w:semiHidden="1" w:unhideWhenUsed="1"/>
-    <w:lsdException w:name="Table Columns 3" w:semiHidden="1" w:unhideWhenUsed="1"/>
-    <w:lsdException w:name="Table Columns 4" w:semiHidden="1" w:unhideWhenUsed="1"/>
-    <w:lsdException w:name="Table Columns 5" w:semiHidden="1" w:unhideWhenUsed="1"/>
-    <w:lsdException w:name="Table Grid 1" w:semiHidden="1" w:unhideWhenUsed="1"/>
-    <w:lsdException w:name="Table Grid 2" w:semiHidden="1" w:unhideWhenUsed="1"/>
-    <w:lsdException w:name="Table Grid 3" w:semiHidden="1" w:unhideWhenUsed="1"/>
-    <w:lsdException w:name="Table Grid 4" w:semiHidden="1" w:unhideWhenUsed="1"/>
-    <w:lsdException w:name="Table Grid 5" w:semiHidden="1" w:unhideWhenUsed="1"/>
-    <w:lsdException w:name="Table Grid 6" w:semiHidden="1" w:unhideWhenUsed="1"/>
-    <w:lsdException w:name="Table Grid 7" w:semiHidden="1" w:unhideWhenUsed="1"/>
-    <w:lsdException w:name="Table Grid 8" w:semiHidden="1" w:unhideWhenUsed="1"/>
-    <w:lsdException w:name="Table List 1" w:semiHidden="1" w:unhideWhenUsed="1"/>
-    <w:lsdException w:name="Table List 2" w:semiHidden="1" w:unhideWhenUsed="1"/>
-    <w:lsdException w:name="Table List 3" w:semiHidden="1" w:unhideWhenUsed="1"/>
-    <w:lsdException w:name="Table List 4" w:semiHidden="1" w:unhideWhenUsed="1"/>
-    <w:lsdException w:name="Table List 5" w:semiHidden="1" w:unhideWhenUsed="1"/>
-    <w:lsdException w:name="Table List 6" w:semiHidden="1" w:unhideWhenUsed="1"/>
-    <w:lsdException w:name="Table List 7" w:semiHidden="1" w:unhideWhenUsed="1"/>
-    <w:lsdException w:name="Table List 8" w:semiHidden="1" w:unhideWhenUsed="1"/>
-    <w:lsdException w:name="Table 3D effects 1" w:semiHidden="1" w:unhideWhenUsed="1"/>
-    <w:lsdException w:name="Table 3D effects 2" w:semiHidden="1" w:unhideWhenUsed="1"/>
-    <w:lsdException w:name="Table 3D effects 3" w:semiHidden="1" w:unhideWhenUsed="1"/>
-    <w:lsdException w:name="Table Contemporary" w:semiHidden="1" w:unhideWhenUsed="1"/>
-    <w:lsdException w:name="Table Elegant" w:semiHidden="1" w:unhideWhenUsed="1"/>
-    <w:lsdException w:name="Table Professional" w:semiHidden="1" w:unhideWhenUsed="1"/>
-    <w:lsdException w:name="Table Subtle 1" w:semiHidden="1" w:unhideWhenUsed="1"/>
-    <w:lsdException w:name="Table Subtle 2" w:semiHidden="1" w:unhideWhenUsed="1"/>
-    <w:lsdException w:name="Table Web 1" w:semiHidden="1" w:unhideWhenUsed="1"/>
-    <w:lsdException w:name="Table Web 2" w:semiHidden="1" w:unhideWhenUsed="1"/>
-    <w:lsdException w:name="Table Web 3" w:semiHidden="1" w:unhideWhenUsed="1"/>
-    <w:lsdException w:name="Balloon Text" w:semiHidden="1" w:unhideWhenUsed="1"/>
-    <w:lsdException w:name="Table Grid" w:uiPriority="39"/>
-    <w:lsdException w:name="Table Theme" w:semiHidden="1" w:unhideWhenUsed="1"/>
-    <w:lsdException w:name="Placeholder Text" w:semiHidden="1"/>
-    <w:lsdException w:name="No Spacing" w:uiPriority="1" w:qFormat="1"/>
-    <w:lsdException w:name="Light Shading" w:uiPriority="60"/>
-    <w:lsdException w:name="Light List" w:uiPriority="61"/>
-    <w:lsdException w:name="Light Grid" w:uiPriority="62"/>
-    <w:lsdException w:name="Medium Shading 1" w:uiPriority="63"/>
-    <w:lsdException w:name="Medium Shading 2" w:uiPriority="64"/>
-    <w:lsdException w:name="Medium List 1" w:uiPriority="65"/>
-    <w:lsdException w:name="Medium List 2" w:uiPriority="66"/>
-    <w:lsdException w:name="Medium Grid 1" w:uiPriority="67"/>
-    <w:lsdException w:name="Medium Grid 2" w:uiPriority="68"/>
-    <w:lsdException w:name="Medium Grid 3" w:uiPriority="69"/>
-    <w:lsdException w:name="Dark List" w:uiPriority="70"/>
-    <w:lsdException w:name="Colorful Shading" w:uiPriority="71"/>
-    <w:lsdException w:name="Colorful List" w:uiPriority="72"/>
-    <w:lsdException w:name="Colorful Grid" w:uiPriority="73"/>
-    <w:lsdException w:name="Light Shading Accent 1" w:uiPriority="60"/>
-    <w:lsdException w:name="Light List Accent 1" w:uiPriority="61"/>
-    <w:lsdException w:name="Light Grid Accent 1" w:uiPriority="62"/>
-    <w:lsdException w:name="Medium Shading 1 Accent 1" w:uiPriority="63"/>
-    <w:lsdException w:name="Medium Shading 2 Accent 1" w:uiPriority="64"/>
-    <w:lsdException w:name="Medium List 1 Accent 1" w:uiPriority="65"/>
-    <w:lsdException w:name="Revision" w:semiHidden="1"/>
-    <w:lsdException w:name="List Paragraph" w:uiPriority="34" w:qFormat="1"/>
-    <w:lsdException w:name="Quote" w:uiPriority="29" w:qFormat="1"/>
-    <w:lsdException w:name="Intense Quote" w:uiPriority="30" w:qFormat="1"/>
-    <w:lsdException w:name="Medium List 2 Accent 1" w:uiPriority="66"/>
-    <w:lsdException w:name="Medium Grid 1 Accent 1" w:uiPriority="67"/>
-    <w:lsdException w:name="Medium Grid 2 Accent 1" w:uiPriority="68"/>
-    <w:lsdException w:name="Medium Grid 3 Accent 1" w:uiPriority="69"/>
-    <w:lsdException w:name="Dark List Accent 1" w:uiPriority="70"/>
-    <w:lsdException w:name="Colorful Shading Accent 1" w:uiPriority="71"/>
-    <w:lsdException w:name="Colorful List Accent 1" w:uiPriority="72"/>
-    <w:lsdException w:name="Colorful Grid Accent 1" w:uiPriority="73"/>
-    <w:lsdException w:name="Light Shading Accent 2" w:uiPriority="60"/>
-    <w:lsdException w:name="Light List Accent 2" w:uiPriority="61"/>
-    <w:lsdException w:name="Light Grid Accent 2" w:uiPriority="62"/>
-    <w:lsdException w:name="Medium Shading 1 Accent 2" w:uiPriority="63"/>
-    <w:lsdException w:name="Medium Shading 2 Accent 2" w:uiPriority="64"/>
-    <w:lsdException w:name="Medium List 1 Accent 2" w:uiPriority="65"/>
-    <w:lsdException w:name="Medium List 2 Accent 2" w:uiPriority="66"/>
-    <w:lsdException w:name="Medium Grid 1 Accent 2" w:uiPriority="67"/>
-    <w:lsdException w:name="Medium Grid 2 Accent 2" w:uiPriority="68"/>
-    <w:lsdException w:name="Medium Grid 3 Accent 2" w:uiPriority="69"/>
-    <w:lsdException w:name="Dark List Accent 2" w:uiPriority="70"/>
-    <w:lsdException w:name="Colorful Shading Accent 2" w:uiPriority="71"/>
-    <w:lsdException w:name="Colorful List Accent 2" w:uiPriority="72"/>
-    <w:lsdException w:name="Colorful Grid Accent 2" w:uiPriority="73"/>
-    <w:lsdException w:name="Light Shading Accent 3" w:uiPriority="60"/>
-    <w:lsdException w:name="Light List Accent 3" w:uiPriority="61"/>
-    <w:lsdException w:name="Light Grid Accent 3" w:uiPriority="62"/>
-    <w:lsdException w:name="Medium Shading 1 Accent 3" w:uiPriority="63"/>
-    <w:lsdException w:name="Medium Shading 2 Accent 3" w:uiPriority="64"/>
-    <w:lsdException w:name="Medium List 1 Accent 3" w:uiPriority="65"/>
-    <w:lsdException w:name="Medium List 2 Accent 3" w:uiPriority="66"/>
-    <w:lsdException w:name="Medium Grid 1 Accent 3" w:uiPriority="67"/>
-    <w:lsdException w:name="Medium Grid 2 Accent 3" w:uiPriority="68"/>
-    <w:lsdException w:name="Medium Grid 3 Accent 3" w:uiPriority="69"/>
-    <w:lsdException w:name="Dark List Accent 3" w:uiPriority="70"/>
-    <w:lsdException w:name="Colorful Shading Accent 3" w:uiPriority="71"/>
-    <w:lsdException w:name="Colorful List Accent 3" w:uiPriority="72"/>
-    <w:lsdException w:name="Colorful Grid Accent 3" w:uiPriority="73"/>
-    <w:lsdException w:name="Light Shading Accent 4" w:uiPriority="60"/>
-    <w:lsdException w:name="Light List Accent 4" w:uiPriority="61"/>
-    <w:lsdException w:name="Light Grid Accent 4" w:uiPriority="62"/>
-    <w:lsdException w:name="Medium Shading 1 Accent 4" w:uiPriority="63"/>
-    <w:lsdException w:name="Medium Shading 2 Accent 4" w:uiPriority="64"/>
-    <w:lsdException w:name="Medium List 1 Accent 4" w:uiPriority="65"/>
-    <w:lsdException w:name="Medium List 2 Accent 4" w:uiPriority="66"/>
-    <w:lsdException w:name="Medium Grid 1 Accent 4" w:uiPriority="67"/>
-    <w:lsdException w:name="Medium Grid 2 Accent 4" w:uiPriority="68"/>
-    <w:lsdException w:name="Medium Grid 3 Accent 4" w:uiPriority="69"/>
-    <w:lsdException w:name="Dark List Accent 4" w:uiPriority="70"/>
-    <w:lsdException w:name="Colorful Shading Accent 4" w:uiPriority="71"/>
-    <w:lsdException w:name="Colorful List Accent 4" w:uiPriority="72"/>
-    <w:lsdException w:name="Colorful Grid Accent 4" w:uiPriority="73"/>
-    <w:lsdException w:name="Light Shading Accent 5" w:uiPriority="60"/>
-    <w:lsdException w:name="Light List Accent 5" w:uiPriority="61"/>
-    <w:lsdException w:name="Light Grid Accent 5" w:uiPriority="62"/>
-    <w:lsdException w:name="Medium Shading 1 Accent 5" w:uiPriority="63"/>
-    <w:lsdException w:name="Medium Shading 2 Accent 5" w:uiPriority="64"/>
-    <w:lsdException w:name="Medium List 1 Accent 5" w:uiPriority="65"/>
-    <w:lsdException w:name="Medium List 2 Accent 5" w:uiPriority="66"/>
-    <w:lsdException w:name="Medium Grid 1 Accent 5" w:uiPriority="67"/>
-    <w:lsdException w:name="Medium Grid 2 Accent 5" w:uiPriority="68"/>
-    <w:lsdException w:name="Medium Grid 3 Accent 5" w:uiPriority="69"/>
-    <w:lsdException w:name="Dark List Accent 5" w:uiPriority="70"/>
-    <w:lsdException w:name="Colorful Shading Accent 5" w:uiPriority="71"/>
-    <w:lsdException w:name="Colorful List Accent 5" w:uiPriority="72"/>
-    <w:lsdException w:name="Colorful Grid Accent 5" w:uiPriority="73"/>
-    <w:lsdException w:name="Light Shading Accent 6" w:uiPriority="60"/>
-    <w:lsdException w:name="Light List Accent 6" w:uiPriority="61"/>
-    <w:lsdException w:name="Light Grid Accent 6" w:uiPriority="62"/>
-    <w:lsdException w:name="Medium Shading 1 Accent 6" w:uiPriority="63"/>
-    <w:lsdException w:name="Medium Shading 2 Accent 6" w:uiPriority="64"/>
-    <w:lsdException w:name="Medium List 1 Accent 6" w:uiPriority="65"/>
-    <w:lsdException w:name="Medium List 2 Accent 6" w:uiPriority="66"/>
-    <w:lsdException w:name="Medium Grid 1 Accent 6" w:uiPriority="67"/>
-    <w:lsdException w:name="Medium Grid 2 Accent 6" w:uiPriority="68"/>
-    <w:lsdException w:name="Medium Grid 3 Accent 6" w:uiPriority="69"/>
-    <w:lsdException w:name="Dark List Accent 6" w:uiPriority="70"/>
-    <w:lsdException w:name="Colorful Shading Accent 6" w:uiPriority="71"/>
-    <w:lsdException w:name="Colorful List Accent 6" w:uiPriority="72"/>
-    <w:lsdException w:name="Colorful Grid Accent 6" w:uiPriority="73"/>
-    <w:lsdException w:name="Subtle Emphasis" w:uiPriority="19" w:qFormat="1"/>
-    <w:lsdException w:name="Intense Emphasis" w:uiPriority="21" w:qFormat="1"/>
-    <w:lsdException w:name="Subtle Reference" w:uiPriority="31" w:qFormat="1"/>
-    <w:lsdException w:name="Intense Reference" w:uiPriority="32" w:qFormat="1"/>
-    <w:lsdException w:name="Book Title" w:uiPriority="33" w:qFormat="1"/>
-    <w:lsdException w:name="Bibliography" w:semiHidden="1" w:uiPriority="37" w:unhideWhenUsed="1"/>
-    <w:lsdException w:name="TOC Heading" w:semiHidden="1" w:uiPriority="39" w:unhideWhenUsed="1" w:qFormat="1"/>
-    <w:lsdException w:name="Plain Table 1" w:uiPriority="41"/>
-    <w:lsdException w:name="Plain Table 2" w:uiPriority="42"/>
-    <w:lsdException w:name="Plain Table 3" w:uiPriority="43"/>
-    <w:lsdException w:name="Plain Table 4" w:uiPriority="44"/>
-    <w:lsdException w:name="Plain Table 5" w:uiPriority="45"/>
-    <w:lsdException w:name="Grid Table Light" w:uiPriority="40"/>
-    <w:lsdException w:name="Grid Table 1 Light" w:uiPriority="46"/>
-    <w:lsdException w:name="Grid Table 2" w:uiPriority="47"/>
-    <w:lsdException w:name="Grid Table 3" w:uiPriority="48"/>
-    <w:lsdException w:name="Grid Table 4" w:uiPriority="49"/>
-    <w:lsdException w:name="Grid Table 5 Dark" w:uiPriority="50"/>
-    <w:lsdException w:name="Grid Table 6 Colorful" w:uiPriority="51"/>
-    <w:lsdException w:name="Grid Table 7 Colorful" w:uiPriority="52"/>
-    <w:lsdException w:name="Grid Table 1 Light Accent 1" w:uiPriority="46"/>
-    <w:lsdException w:name="Grid Table 2 Accent 1" w:uiPriority="47"/>
-    <w:lsdException w:name="Grid Table 3 Accent 1" w:uiPriority="48"/>
-    <w:lsdException w:name="Grid Table 4 Accent 1" w:uiPriority="49"/>
-    <w:lsdException w:name="Grid Table 5 Dark Accent 1" w:uiPriority="50"/>
-    <w:lsdException w:name="Grid Table 6 Colorful Accent 1" w:uiPriority="51"/>
-    <w:lsdException w:name="Grid Table 7 Colorful Accent 1" w:uiPriority="52"/>
-    <w:lsdException w:name="Grid Table 1 Light Accent 2" w:uiPriority="46"/>
-    <w:lsdException w:name="Grid Table 2 Accent 2" w:uiPriority="47"/>
-    <w:lsdException w:name="Grid Table 3 Accent 2" w:uiPriority="48"/>
-    <w:lsdException w:name="Grid Table 4 Accent 2" w:uiPriority="49"/>
-    <w:lsdException w:name="Grid Table 5 Dark Accent 2" w:uiPriority="50"/>
-    <w:lsdException w:name="Grid Table 6 Colorful Accent 2" w:uiPriority="51"/>
-    <w:lsdException w:name="Grid Table 7 Colorful Accent 2" w:uiPriority="52"/>
-    <w:lsdException w:name="Grid Table 1 Light Accent 3" w:uiPriority="46"/>
-    <w:lsdException w:name="Grid Table 2 Accent 3" w:uiPriority="47"/>
-    <w:lsdException w:name="Grid Table 3 Accent 3" w:uiPriority="48"/>
-    <w:lsdException w:name="Grid Table 4 Accent 3" w:uiPriority="49"/>
-    <w:lsdException w:name="Grid Table 5 Dark Accent 3" w:uiPriority="50"/>
-    <w:lsdException w:name="Grid Table 6 Colorful Accent 3" w:uiPriority="51"/>
-    <w:lsdException w:name="Grid Table 7 Colorful Accent 3" w:uiPriority="52"/>
-    <w:lsdException w:name="Grid Table 1 Light Accent 4" w:uiPriority="46"/>
-    <w:lsdException w:name="Grid Table 2 Accent 4" w:uiPriority="47"/>
-    <w:lsdException w:name="Grid Table 3 Accent 4" w:uiPriority="48"/>
-    <w:lsdException w:name="Grid Table 4 Accent 4" w:uiPriority="49"/>
-    <w:lsdException w:name="Grid Table 5 Dark Accent 4" w:uiPriority="50"/>
-    <w:lsdException w:name="Grid Table 6 Colorful Accent 4" w:uiPriority="51"/>
-    <w:lsdException w:name="Grid Table 7 Colorful Accent 4" w:uiPriority="52"/>
-    <w:lsdException w:name="Grid Table 1 Light Accent 5" w:uiPriority="46"/>
-    <w:lsdException w:name="Grid Table 2 Accent 5" w:uiPriority="47"/>
-    <w:lsdException w:name="Grid Table 3 Accent 5" w:uiPriority="48"/>
-    <w:lsdException w:name="Grid Table 4 Accent 5" w:uiPriority="49"/>
-    <w:lsdException w:name="Grid Table 5 Dark Accent 5" w:uiPriority="50"/>
-    <w:lsdException w:name="Grid Table 6 Colorful Accent 5" w:uiPriority="51"/>
-    <w:lsdException w:name="Grid Table 7 Colorful Accent 5" w:uiPriority="52"/>
-    <w:lsdException w:name="Grid Table 1 Light Accent 6" w:uiPriority="46"/>
-    <w:lsdException w:name="Grid Table 2 Accent 6" w:uiPriority="47"/>
-    <w:lsdException w:name="Grid Table 3 Accent 6" w:uiPriority="48"/>
-    <w:lsdException w:name="Grid Table 4 Accent 6" w:uiPriority="49"/>
-    <w:lsdException w:name="Grid Table 5 Dark Accent 6" w:uiPriority="50"/>
-    <w:lsdException w:name="Grid Table 6 Colorful Accent 6" w:uiPriority="51"/>
-    <w:lsdException w:name="Grid Table 7 Colorful Accent 6" w:uiPriority="52"/>
-    <w:lsdException w:name="List Table 1 Light" w:uiPriority="46"/>
-    <w:lsdException w:name="List Table 2" w:uiPriority="47"/>
-    <w:lsdException w:name="List Table 3" w:uiPriority="48"/>
-    <w:lsdException w:name="List Table 4" w:uiPriority="49"/>
-    <w:lsdException w:name="List Table 5 Dark" w:uiPriority="50"/>
-    <w:lsdException w:name="List Table 6 Colorful" w:uiPriority="51"/>
-    <w:lsdException w:name="List Table 7 Colorful" w:uiPriority="52"/>
-    <w:lsdException w:name="List Table 1 Light Accent 1" w:uiPriority="46"/>
-    <w:lsdException w:name="List Table 2 Accent 1" w:uiPriority="47"/>
-    <w:lsdException w:name="List Table 3 Accent 1" w:uiPriority="48"/>
-    <w:lsdException w:name="List Table 4 Accent 1" w:uiPriority="49"/>
-    <w:lsdException w:name="List Table 5 Dark Accent 1" w:uiPriority="50"/>
-    <w:lsdException w:name="List Table 6 Colorful Accent 1" w:uiPriority="51"/>
-    <w:lsdException w:name="List Table 7 Colorful Accent 1" w:uiPriority="52"/>
-    <w:lsdException w:name="List Table 1 Light Accent 2" w:uiPriority="46"/>
-    <w:lsdException w:name="List Table 2 Accent 2" w:uiPriority="47"/>
-    <w:lsdException w:name="List Table 3 Accent 2" w:uiPriority="48"/>
-    <w:lsdException w:name="List Table 4 Accent 2" w:uiPriority="49"/>
-    <w:lsdException w:name="List Table 5 Dark Accent 2" w:uiPriority="50"/>
-    <w:lsdException w:name="List Table 6 Colorful Accent 2" w:uiPriority="51"/>
-    <w:lsdException w:name="List Table 7 Colorful Accent 2" w:uiPriority="52"/>
-    <w:lsdException w:name="List Table 1 Light Accent 3" w:uiPriority="46"/>
-    <w:lsdException w:name="List Table 2 Accent 3" w:uiPriority="47"/>
-    <w:lsdException w:name="List Table 3 Accent 3" w:uiPriority="48"/>
-    <w:lsdException w:name="List Table 4 Accent 3" w:uiPriority="49"/>
-    <w:lsdException w:name="List Table 5 Dark Accent 3" w:uiPriority="50"/>
-    <w:lsdException w:name="List Table 6 Colorful Accent 3" w:uiPriority="51"/>
-    <w:lsdException w:name="List Table 7 Colorful Accent 3" w:uiPriority="52"/>
-    <w:lsdException w:name="List Table 1 Light Accent 4" w:uiPriority="46"/>
-    <w:lsdException w:name="List Table 2 Accent 4" w:uiPriority="47"/>
-    <w:lsdException w:name="List Table 3 Accent 4" w:uiPriority="48"/>
-    <w:lsdException w:name="List Table 4 Accent 4" w:uiPriority="49"/>
-    <w:lsdException w:name="List Table 5 Dark Accent 4" w:uiPriority="50"/>
-    <w:lsdException w:name="List Table 6 Colorful Accent 4" w:uiPriority="51"/>
-    <w:lsdException w:name="List Table 7 Colorful Accent 4" w:uiPriority="52"/>
-    <w:lsdException w:name="List Table 1 Light Accent 5" w:uiPriority="46"/>
-    <w:lsdException w:name="List Table 2 Accent 5" w:uiPriority="47"/>
-    <w:lsdException w:name="List Table 3 Accent 5" w:uiPriority="48"/>
-    <w:lsdException w:name="List Table 4 Accent 5" w:uiPriority="49"/>
-    <w:lsdException w:name="List Table 5 Dark Accent 5" w:uiPriority="50"/>
-    <w:lsdException w:name="List Table 6 Colorful Accent 5" w:uiPriority="51"/>
-    <w:lsdException w:name="List Table 7 Colorful Accent 5" w:uiPriority="52"/>
-    <w:lsdException w:name="List Table 1 Light Accent 6" w:uiPriority="46"/>
-    <w:lsdException w:name="List Table 2 Accent 6" w:uiPriority="47"/>
-    <w:lsdException w:name="List Table 3 Accent 6" w:uiPriority="48"/>
-    <w:lsdException w:name="List Table 4 Accent 6" w:uiPriority="49"/>
-    <w:lsdException w:name="List Table 5 Dark Accent 6" w:uiPriority="50"/>
-    <w:lsdException w:name="List Table 6 Colorful Accent 6" w:uiPriority="51"/>
-    <w:lsdException w:name="List Table 7 Colorful Accent 6" w:uiPriority="52"/>
-    <w:lsdException w:name="Mention" w:semiHidden="1" w:unhideWhenUsed="1"/>
-    <w:lsdException w:name="Smart Hyperlink" w:semiHidden="1" w:unhideWhenUsed="1"/>
-    <w:lsdException w:name="Hashtag" w:semiHidden="1" w:unhideWhenUsed="1"/>
-    <w:lsdException w:name="Unresolved Mention" w:semiHidden="1" w:unhideWhenUsed="1"/>
+  <w:latentStyles w:defLockedState="0" w:defUIPriority="99" w:defSemiHidden="1" w:defUnhideWhenUsed="1" w:defQFormat="0" w:count="267">
+    <w:lsdException w:name="Normal" w:semiHidden="0" w:uiPriority="0" w:unhideWhenUsed="0" w:qFormat="1"/>
+    <w:lsdException w:name="heading 1" w:semiHidden="0" w:uiPriority="9" w:unhideWhenUsed="0" w:qFormat="1"/>
+    <w:lsdException w:name="heading 2" w:uiPriority="9" w:qFormat="1"/>
+    <w:lsdException w:name="heading 3" w:uiPriority="9" w:qFormat="1"/>
+    <w:lsdException w:name="heading 4" w:uiPriority="9" w:qFormat="1"/>
+    <w:lsdException w:name="heading 5" w:uiPriority="9" w:qFormat="1"/>
+    <w:lsdException w:name="heading 6" w:uiPriority="9" w:qFormat="1"/>
+    <w:lsdException w:name="heading 7" w:uiPriority="9" w:qFormat="1"/>
+    <w:lsdException w:name="heading 8" w:uiPriority="9" w:qFormat="1"/>
+    <w:lsdException w:name="heading 9" w:uiPriority="9" w:qFormat="1"/>
+    <w:lsdException w:name="toc 1" w:uiPriority="39"/>
+    <w:lsdException w:name="toc 2" w:uiPriority="39"/>
+    <w:lsdException w:name="toc 3" w:uiPriority="39"/>
+    <w:lsdException w:name="toc 4" w:uiPriority="39"/>
+    <w:lsdException w:name="toc 5" w:uiPriority="39"/>
+    <w:lsdException w:name="toc 6" w:uiPriority="39"/>
+    <w:lsdException w:name="toc 7" w:uiPriority="39"/>
+    <w:lsdException w:name="toc 8" w:uiPriority="39"/>
+    <w:lsdException w:name="toc 9" w:uiPriority="39"/>
+    <w:lsdException w:name="caption" w:uiPriority="35" w:qFormat="1"/>
+    <w:lsdException w:name="Title" w:semiHidden="0" w:uiPriority="10" w:unhideWhenUsed="0" w:qFormat="1"/>
+    <w:lsdException w:name="Default Paragraph Font" w:uiPriority="1"/>
+    <w:lsdException w:name="Subtitle" w:semiHidden="0" w:uiPriority="11" w:unhideWhenUsed="0" w:qFormat="1"/>
+    <w:lsdException w:name="Strong" w:semiHidden="0" w:uiPriority="22" w:unhideWhenUsed="0" w:qFormat="1"/>
+    <w:lsdException w:name="Emphasis" w:semiHidden="0" w:uiPriority="20" w:unhideWhenUsed="0" w:qFormat="1"/>
+    <w:lsdException w:name="Table Grid" w:semiHidden="0" w:uiPriority="39" w:unhideWhenUsed="0"/>
+    <w:lsdException w:name="Placeholder Text" w:unhideWhenUsed="0"/>
+    <w:lsdException w:name="No Spacing" w:semiHidden="0" w:uiPriority="1" w:unhideWhenUsed="0" w:qFormat="1"/>
+    <w:lsdException w:name="Light Shading" w:semiHidden="0" w:uiPriority="60" w:unhideWhenUsed="0"/>
+    <w:lsdException w:name="Light List" w:semiHidden="0" w:uiPriority="61" w:unhideWhenUsed="0"/>
+    <w:lsdException w:name="Light Grid" w:semiHidden="0" w:uiPriority="62" w:unhideWhenUsed="0"/>
+    <w:lsdException w:name="Medium Shading 1" w:semiHidden="0" w:uiPriority="63" w:unhideWhenUsed="0"/>
+    <w:lsdException w:name="Medium Shading 2" w:semiHidden="0" w:uiPriority="64" w:unhideWhenUsed="0"/>
+    <w:lsdException w:name="Medium List 1" w:semiHidden="0" w:uiPriority="65" w:unhideWhenUsed="0"/>
+    <w:lsdException w:name="Medium List 2" w:semiHidden="0" w:uiPriority="66" w:unhideWhenUsed="0"/>
+    <w:lsdException w:name="Medium Grid 1" w:semiHidden="0" w:uiPriority="67" w:unhideWhenUsed="0"/>
+    <w:lsdException w:name="Medium Grid 2" w:semiHidden="0" w:uiPriority="68" w:unhideWhenUsed="0"/>
+    <w:lsdException w:name="Medium Grid 3" w:semiHidden="0" w:uiPriority="69" w:unhideWhenUsed="0"/>
+    <w:lsdException w:name="Dark List" w:semiHidden="0" w:uiPriority="70" w:unhideWhenUsed="0"/>
+    <w:lsdException w:name="Colorful Shading" w:semiHidden="0" w:uiPriority="71" w:unhideWhenUsed="0"/>
+    <w:lsdException w:name="Colorful List" w:semiHidden="0" w:uiPriority="72" w:unhideWhenUsed="0"/>
+    <w:lsdException w:name="Colorful Grid" w:semiHidden="0" w:uiPriority="73" w:unhideWhenUsed="0"/>
+    <w:lsdException w:name="Light Shading Accent 1" w:semiHidden="0" w:uiPriority="60" w:unhideWhenUsed="0"/>
+    <w:lsdException w:name="Light List Accent 1" w:semiHidden="0" w:uiPriority="61" w:unhideWhenUsed="0"/>
+    <w:lsdException w:name="Light Grid Accent 1" w:semiHidden="0" w:uiPriority="62" w:unhideWhenUsed="0"/>
+    <w:lsdException w:name="Medium Shading 1 Accent 1" w:semiHidden="0" w:uiPriority="63" w:unhideWhenUsed="0"/>
+    <w:lsdException w:name="Medium Shading 2 Accent 1" w:semiHidden="0" w:uiPriority="64" w:unhideWhenUsed="0"/>
+    <w:lsdException w:name="Medium List 1 Accent 1" w:semiHidden="0" w:uiPriority="65" w:unhideWhenUsed="0"/>
+    <w:lsdException w:name="Revision" w:unhideWhenUsed="0"/>
+    <w:lsdException w:name="List Paragraph" w:semiHidden="0" w:uiPriority="34" w:unhideWhenUsed="0" w:qFormat="1"/>
+    <w:lsdException w:name="Quote" w:semiHidden="0" w:uiPriority="29" w:unhideWhenUsed="0" w:qFormat="1"/>
+    <w:lsdException w:name="Intense Quote" w:semiHidden="0" w:uiPriority="30" w:unhideWhenUsed="0" w:qFormat="1"/>
+    <w:lsdException w:name="Medium List 2 Accent 1" w:semiHidden="0" w:uiPriority="66" w:unhideWhenUsed="0"/>
+    <w:lsdException w:name="Medium Grid 1 Accent 1" w:semiHidden="0" w:uiPriority="67" w:unhideWhenUsed="0"/>
+    <w:lsdException w:name="Medium Grid 2 Accent 1" w:semiHidden="0" w:uiPriority="68" w:unhideWhenUsed="0"/>
+    <w:lsdException w:name="Medium Grid 3 Accent 1" w:semiHidden="0" w:uiPriority="69" w:unhideWhenUsed="0"/>
+    <w:lsdException w:name="Dark List Accent 1" w:semiHidden="0" w:uiPriority="70" w:unhideWhenUsed="0"/>
+    <w:lsdException w:name="Colorful Shading Accent 1" w:semiHidden="0" w:uiPriority="71" w:unhideWhenUsed="0"/>
+    <w:lsdException w:name="Colorful List Accent 1" w:semiHidden="0" w:uiPriority="72" w:unhideWhenUsed="0"/>
+    <w:lsdException w:name="Colorful Grid Accent 1" w:semiHidden="0" w:uiPriority="73" w:unhideWhenUsed="0"/>
+    <w:lsdException w:name="Light Shading Accent 2" w:semiHidden="0" w:uiPriority="60" w:unhideWhenUsed="0"/>
+    <w:lsdException w:name="Light List Accent 2" w:semiHidden="0" w:uiPriority="61" w:unhideWhenUsed="0"/>
+    <w:lsdException w:name="Light Grid Accent 2" w:semiHidden="0" w:uiPriority="62" w:unhideWhenUsed="0"/>
+    <w:lsdException w:name="Medium Shading 1 Accent 2" w:semiHidden="0" w:uiPriority="63" w:unhideWhenUsed="0"/>
+    <w:lsdException w:name="Medium Shading 2 Accent 2" w:semiHidden="0" w:uiPriority="64" w:unhideWhenUsed="0"/>
+    <w:lsdException w:name="Medium List 1 Accent 2" w:semiHidden="0" w:uiPriority="65" w:unhideWhenUsed="0"/>
+    <w:lsdException w:name="Medium List 2 Accent 2" w:semiHidden="0" w:uiPriority="66" w:unhideWhenUsed="0"/>
+    <w:lsdException w:name="Medium Grid 1 Accent 2" w:semiHidden="0" w:uiPriority="67" w:unhideWhenUsed="0"/>
+    <w:lsdException w:name="Medium Grid 2 Accent 2" w:semiHidden="0" w:uiPriority="68" w:unhideWhenUsed="0"/>
+    <w:lsdException w:name="Medium Grid 3 Accent 2" w:semiHidden="0" w:uiPriority="69" w:unhideWhenUsed="0"/>
+    <w:lsdException w:name="Dark List Accent 2" w:semiHidden="0" w:uiPriority="70" w:unhideWhenUsed="0"/>
+    <w:lsdException w:name="Colorful Shading Accent 2" w:semiHidden="0" w:uiPriority="71" w:unhideWhenUsed="0"/>
+    <w:lsdException w:name="Colorful List Accent 2" w:semiHidden="0" w:uiPriority="72" w:unhideWhenUsed="0"/>
+    <w:lsdException w:name="Colorful Grid Accent 2" w:semiHidden="0" w:uiPriority="73" w:unhideWhenUsed="0"/>
+    <w:lsdException w:name="Light Shading Accent 3" w:semiHidden="0" w:uiPriority="60" w:unhideWhenUsed="0"/>
+    <w:lsdException w:name="Light List Accent 3" w:semiHidden="0" w:uiPriority="61" w:unhideWhenUsed="0"/>
+    <w:lsdException w:name="Light Grid Accent 3" w:semiHidden="0" w:uiPriority="62" w:unhideWhenUsed="0"/>
+    <w:lsdException w:name="Medium Shading 1 Accent 3" w:semiHidden="0" w:uiPriority="63" w:unhideWhenUsed="0"/>
+    <w:lsdException w:name="Medium Shading 2 Accent 3" w:semiHidden="0" w:uiPriority="64" w:unhideWhenUsed="0"/>
+    <w:lsdException w:name="Medium List 1 Accent 3" w:semiHidden="0" w:uiPriority="65" w:unhideWhenUsed="0"/>
+    <w:lsdException w:name="Medium List 2 Accent 3" w:semiHidden="0" w:uiPriority="66" w:unhideWhenUsed="0"/>
+    <w:lsdException w:name="Medium Grid 1 Accent 3" w:semiHidden="0" w:uiPriority="67" w:unhideWhenUsed="0"/>
+    <w:lsdException w:name="Medium Grid 2 Accent 3" w:semiHidden="0" w:uiPriority="68" w:unhideWhenUsed="0"/>
+    <w:lsdException w:name="Medium Grid 3 Accent 3" w:semiHidden="0" w:uiPriority="69" w:unhideWhenUsed="0"/>
+    <w:lsdException w:name="Dark List Accent 3" w:semiHidden="0" w:uiPriority="70" w:unhideWhenUsed="0"/>
+    <w:lsdException w:name="Colorful Shading Accent 3" w:semiHidden="0" w:uiPriority="71" w:unhideWhenUsed="0"/>
+    <w:lsdException w:name="Colorful List Accent 3" w:semiHidden="0" w:uiPriority="72" w:unhideWhenUsed="0"/>
+    <w:lsdException w:name="Colorful Grid Accent 3" w:semiHidden="0" w:uiPriority="73" w:unhideWhenUsed="0"/>
+    <w:lsdException w:name="Light Shading Accent 4" w:semiHidden="0" w:uiPriority="60" w:unhideWhenUsed="0"/>
+    <w:lsdException w:name="Light List Accent 4" w:semiHidden="0" w:uiPriority="61" w:unhideWhenUsed="0"/>
+    <w:lsdException w:name="Light Grid Accent 4" w:semiHidden="0" w:uiPriority="62" w:unhideWhenUsed="0"/>
+    <w:lsdException w:name="Medium Shading 1 Accent 4" w:semiHidden="0" w:uiPriority="63" w:unhideWhenUsed="0"/>
+    <w:lsdException w:name="Medium Shading 2 Accent 4" w:semiHidden="0" w:uiPriority="64" w:unhideWhenUsed="0"/>
+    <w:lsdException w:name="Medium List 1 Accent 4" w:semiHidden="0" w:uiPriority="65" w:unhideWhenUsed="0"/>
+    <w:lsdException w:name="Medium List 2 Accent 4" w:semiHidden="0" w:uiPriority="66" w:unhideWhenUsed="0"/>
+    <w:lsdException w:name="Medium Grid 1 Accent 4" w:semiHidden="0" w:uiPriority="67" w:unhideWhenUsed="0"/>
+    <w:lsdException w:name="Medium Grid 2 Accent 4" w:semiHidden="0" w:uiPriority="68" w:unhideWhenUsed="0"/>
+    <w:lsdException w:name="Medium Grid 3 Accent 4" w:semiHidden="0" w:uiPriority="69" w:unhideWhenUsed="0"/>
+    <w:lsdException w:name="Dark List Accent 4" w:semiHidden="0" w:uiPriority="70" w:unhideWhenUsed="0"/>
+    <w:lsdException w:name="Colorful Shading Accent 4" w:semiHidden="0" w:uiPriority="71" w:unhideWhenUsed="0"/>
+    <w:lsdException w:name="Colorful List Accent 4" w:semiHidden="0" w:uiPriority="72" w:unhideWhenUsed="0"/>
+    <w:lsdException w:name="Colorful Grid Accent 4" w:semiHidden="0" w:uiPriority="73" w:unhideWhenUsed="0"/>
+    <w:lsdException w:name="Light Shading Accent 5" w:semiHidden="0" w:uiPriority="60" w:unhideWhenUsed="0"/>
+    <w:lsdException w:name="Light List Accent 5" w:semiHidden="0" w:uiPriority="61" w:unhideWhenUsed="0"/>
+    <w:lsdException w:name="Light Grid Accent 5" w:semiHidden="0" w:uiPriority="62" w:unhideWhenUsed="0"/>
+    <w:lsdException w:name="Medium Shading 1 Accent 5" w:semiHidden="0" w:uiPriority="63" w:unhideWhenUsed="0"/>
+    <w:lsdException w:name="Medium Shading 2 Accent 5" w:semiHidden="0" w:uiPriority="64" w:unhideWhenUsed="0"/>
+    <w:lsdException w:name="Medium List 1 Accent 5" w:semiHidden="0" w:uiPriority="65" w:unhideWhenUsed="0"/>
+    <w:lsdException w:name="Medium List 2 Accent 5" w:semiHidden="0" w:uiPriority="66" w:unhideWhenUsed="0"/>
+    <w:lsdException w:name="Medium Grid 1 Accent 5" w:semiHidden="0" w:uiPriority="67" w:unhideWhenUsed="0"/>
+    <w:lsdException w:name="Medium Grid 2 Accent 5" w:semiHidden="0" w:uiPriority="68" w:unhideWhenUsed="0"/>
+    <w:lsdException w:name="Medium Grid 3 Accent 5" w:semiHidden="0" w:uiPriority="69" w:unhideWhenUsed="0"/>
+    <w:lsdException w:name="Dark List Accent 5" w:semiHidden="0" w:uiPriority="70" w:unhideWhenUsed="0"/>
+    <w:lsdException w:name="Colorful Shading Accent 5" w:semiHidden="0" w:uiPriority="71" w:unhideWhenUsed="0"/>
+    <w:lsdException w:name="Colorful List Accent 5" w:semiHidden="0" w:uiPriority="72" w:unhideWhenUsed="0"/>
+    <w:lsdException w:name="Colorful Grid Accent 5" w:semiHidden="0" w:uiPriority="73" w:unhideWhenUsed="0"/>
+    <w:lsdException w:name="Light Shading Accent 6" w:semiHidden="0" w:uiPriority="60" w:unhideWhenUsed="0"/>
+    <w:lsdException w:name="Light List Accent 6" w:semiHidden="0" w:uiPriority="61" w:unhideWhenUsed="0"/>
+    <w:lsdException w:name="Light Grid Accent 6" w:semiHidden="0" w:uiPriority="62" w:unhideWhenUsed="0"/>
+    <w:lsdException w:name="Medium Shading 1 Accent 6" w:semiHidden="0" w:uiPriority="63" w:unhideWhenUsed="0"/>
+    <w:lsdException w:name="Medium Shading 2 Accent 6" w:semiHidden="0" w:uiPriority="64" w:unhideWhenUsed="0"/>
+    <w:lsdException w:name="Medium List 1 Accent 6" w:semiHidden="0" w:uiPriority="65" w:unhideWhenUsed="0"/>
+    <w:lsdException w:name="Medium List 2 Accent 6" w:semiHidden="0" w:uiPriority="66" w:unhideWhenUsed="0"/>
+    <w:lsdException w:name="Medium Grid 1 Accent 6" w:semiHidden="0" w:uiPriority="67" w:unhideWhenUsed="0"/>
+    <w:lsdException w:name="Medium Grid 2 Accent 6" w:semiHidden="0" w:uiPriority="68" w:unhideWhenUsed="0"/>
+    <w:lsdException w:name="Medium Grid 3 Accent 6" w:semiHidden="0" w:uiPriority="69" w:unhideWhenUsed="0"/>
+    <w:lsdException w:name="Dark List Accent 6" w:semiHidden="0" w:uiPriority="70" w:unhideWhenUsed="0"/>
+    <w:lsdException w:name="Colorful Shading Accent 6" w:semiHidden="0" w:uiPriority="71" w:unhideWhenUsed="0"/>
+    <w:lsdException w:name="Colorful List Accent 6" w:semiHidden="0" w:uiPriority="72" w:unhideWhenUsed="0"/>
+    <w:lsdException w:name="Colorful Grid Accent 6" w:semiHidden="0" w:uiPriority="73" w:unhideWhenUsed="0"/>
+    <w:lsdException w:name="Subtle Emphasis" w:semiHidden="0" w:uiPriority="19" w:unhideWhenUsed="0" w:qFormat="1"/>
+    <w:lsdException w:name="Intense Emphasis" w:semiHidden="0" w:uiPriority="21" w:unhideWhenUsed="0" w:qFormat="1"/>
+    <w:lsdException w:name="Subtle Reference" w:semiHidden="0" w:uiPriority="31" w:unhideWhenUsed="0" w:qFormat="1"/>
+    <w:lsdException w:name="Intense Reference" w:semiHidden="0" w:uiPriority="32" w:unhideWhenUsed="0" w:qFormat="1"/>
+    <w:lsdException w:name="Book Title" w:semiHidden="0" w:uiPriority="33" w:unhideWhenUsed="0" w:qFormat="1"/>
+    <w:lsdException w:name="Bibliography" w:uiPriority="37"/>
+    <w:lsdException w:name="TOC Heading" w:uiPriority="39" w:qFormat="1"/>
   </w:latentStyles>
   <w:style w:type="paragraph" w:default="1" w:styleId="Normal">
     <w:name w:val="Normal"/>
@@ -10911,6 +10605,7 @@
     <w:uiPriority w:val="99"/>
     <w:semiHidden/>
     <w:unhideWhenUsed/>
+    <w:qFormat/>
     <w:tblPr>
       <w:tblInd w:w="0" w:type="dxa"/>
       <w:tblCellMar>
@@ -10962,7 +10657,7 @@
       <w:u w:val="single"/>
     </w:rPr>
   </w:style>
-  <w:style w:type="paragraph" w:styleId="TtuloTDC">
+  <w:style w:type="paragraph" w:styleId="TtulodeTDC">
     <w:name w:val="TOC Heading"/>
     <w:basedOn w:val="Ttulo1"/>
     <w:next w:val="Normal"/>
@@ -11035,6 +10730,7 @@
       <w:spacing w:after="0" w:line="240" w:lineRule="auto"/>
     </w:pPr>
     <w:tblPr>
+      <w:tblInd w:w="0" w:type="dxa"/>
       <w:tblBorders>
         <w:top w:val="single" w:sz="4" w:space="0" w:color="auto"/>
         <w:left w:val="single" w:sz="4" w:space="0" w:color="auto"/>
@@ -11043,6 +10739,12 @@
         <w:insideH w:val="single" w:sz="4" w:space="0" w:color="auto"/>
         <w:insideV w:val="single" w:sz="4" w:space="0" w:color="auto"/>
       </w:tblBorders>
+      <w:tblCellMar>
+        <w:top w:w="0" w:type="dxa"/>
+        <w:left w:w="108" w:type="dxa"/>
+        <w:bottom w:w="0" w:type="dxa"/>
+        <w:right w:w="108" w:type="dxa"/>
+      </w:tblCellMar>
     </w:tblPr>
   </w:style>
   <w:style w:type="paragraph" w:styleId="Encabezado">
@@ -11369,7 +11071,7 @@
   <a:extraClrSchemeLst/>
   <a:extLst>
     <a:ext uri="{05A4C25C-085E-4340-85A3-A5531E510DB2}">
-      <thm15:themeFamily xmlns:thm15="http://schemas.microsoft.com/office/thememl/2012/main" name="Office Theme" id="{62F939B6-93AF-4DB8-9C6B-D6C7DFDC589F}" vid="{4A3C46E8-61CC-4603-A589-7422A47A8E4A}"/>
+      <thm15:themeFamily xmlns="" xmlns:thm15="http://schemas.microsoft.com/office/thememl/2012/main" name="Office Theme" id="{62F939B6-93AF-4DB8-9C6B-D6C7DFDC589F}" vid="{4A3C46E8-61CC-4603-A589-7422A47A8E4A}"/>
     </a:ext>
   </a:extLst>
 </a:theme>
@@ -11380,10 +11082,9 @@
 </file>
 
 <file path=customXml/itemProps1.xml><?xml version="1.0" encoding="utf-8"?>
-<ds:datastoreItem xmlns:ds="http://schemas.openxmlformats.org/officeDocument/2006/customXml" ds:itemID="{A584B4BF-8EC5-5A4D-B10C-88B8F0C7AF0C}">
+<ds:datastoreItem xmlns:ds="http://schemas.openxmlformats.org/officeDocument/2006/customXml" ds:itemID="{678A22BF-13A9-4DC0-841B-C47966CEEAC9}">
   <ds:schemaRefs>
     <ds:schemaRef ds:uri="http://schemas.openxmlformats.org/officeDocument/2006/bibliography"/>
-    <ds:schemaRef ds:uri="http://www.w3.org/2000/xmlns/"/>
   </ds:schemaRefs>
 </ds:datastoreItem>
 </file>